--- a/R/project/Project20211.docx
+++ b/R/project/Project20211.docx
@@ -122,142 +122,124 @@
         <w:rPr>
           <w:rStyle w:val="VerbatimChar"/>
         </w:rPr>
-        <w:t xml:space="preserve">##     Height_M      Size_Shoes_M   Color_Hair_M    Height_W      Size_Shoes_W   </w:t>
-      </w:r>
-      <w:r>
-        <w:br/>
-      </w:r>
-      <w:r>
-        <w:rPr>
-          <w:rStyle w:val="VerbatimChar"/>
-        </w:rPr>
-        <w:t xml:space="preserve">##  Min.   :48.00   Min.   : 6.50   Black : 7    Min.   :59.00   Min.   : 5.000  </w:t>
-      </w:r>
-      <w:r>
-        <w:br/>
-      </w:r>
-      <w:r>
-        <w:rPr>
-          <w:rStyle w:val="VerbatimChar"/>
-        </w:rPr>
-        <w:t xml:space="preserve">##  1st Qu.:67.00   1st Qu.:10.00   Blonde: 5    1st Qu.:62.00   1st Qu.: 7.000  </w:t>
-      </w:r>
-      <w:r>
-        <w:br/>
-      </w:r>
-      <w:r>
-        <w:rPr>
-          <w:rStyle w:val="VerbatimChar"/>
-        </w:rPr>
-        <w:t xml:space="preserve">##  Median :69.00   Median :11.00   Brown :21    Median :65.00   Median : 8.500  </w:t>
-      </w:r>
-      <w:r>
-        <w:br/>
-      </w:r>
-      <w:r>
-        <w:rPr>
-          <w:rStyle w:val="VerbatimChar"/>
-        </w:rPr>
-        <w:t xml:space="preserve">##  Mean   :68.79   Mean   :10.84   Red   : 1    Mean   :64.66   Mean   : 8.724  </w:t>
-      </w:r>
-      <w:r>
-        <w:br/>
-      </w:r>
-      <w:r>
-        <w:rPr>
-          <w:rStyle w:val="VerbatimChar"/>
-        </w:rPr>
-        <w:t xml:space="preserve">##  3rd Qu.:71.50   3rd Qu.:12.00   Yellow: 1    3rd Qu.:68.00   3rd Qu.:10.000  </w:t>
-      </w:r>
-      <w:r>
-        <w:br/>
-      </w:r>
-      <w:r>
-        <w:rPr>
-          <w:rStyle w:val="VerbatimChar"/>
-        </w:rPr>
-        <w:t xml:space="preserve">##  Max.   :80.00   Max.   :14.00                Max.   :73.00   Max.   :14.000  </w:t>
-      </w:r>
-      <w:r>
-        <w:br/>
-      </w:r>
-      <w:r>
-        <w:rPr>
-          <w:rStyle w:val="VerbatimChar"/>
-        </w:rPr>
-        <w:t xml:space="preserve">##                                               NA's   :6       NA's   :6       </w:t>
-      </w:r>
-      <w:r>
-        <w:br/>
-      </w:r>
-      <w:r>
-        <w:rPr>
-          <w:rStyle w:val="VerbatimChar"/>
-        </w:rPr>
-        <w:t xml:space="preserve">##  Color_Hair_W    Height_N      Size_Shoes_N   Color_Hair_N</w:t>
-      </w:r>
-      <w:r>
-        <w:br/>
-      </w:r>
-      <w:r>
-        <w:rPr>
-          <w:rStyle w:val="VerbatimChar"/>
-        </w:rPr>
-        <w:t xml:space="preserve">##        : 6    Min.   :62.00   Min.   : 8.50         :33   </w:t>
-      </w:r>
-      <w:r>
-        <w:br/>
-      </w:r>
-      <w:r>
-        <w:rPr>
-          <w:rStyle w:val="VerbatimChar"/>
-        </w:rPr>
-        <w:t xml:space="preserve">##  Black : 5    1st Qu.:62.75   1st Qu.:10.12   Black : 1   </w:t>
-      </w:r>
-      <w:r>
-        <w:br/>
-      </w:r>
-      <w:r>
-        <w:rPr>
-          <w:rStyle w:val="VerbatimChar"/>
-        </w:rPr>
-        <w:t xml:space="preserve">##  Blonde: 2    Median :63.50   Median :11.75   Purple: 1   </w:t>
-      </w:r>
-      <w:r>
-        <w:br/>
-      </w:r>
-      <w:r>
-        <w:rPr>
-          <w:rStyle w:val="VerbatimChar"/>
-        </w:rPr>
-        <w:t xml:space="preserve">##  Brown :21    Mean   :63.50   Mean   :11.75               </w:t>
-      </w:r>
-      <w:r>
-        <w:br/>
-      </w:r>
-      <w:r>
-        <w:rPr>
-          <w:rStyle w:val="VerbatimChar"/>
-        </w:rPr>
-        <w:t xml:space="preserve">##  Red   : 1    3rd Qu.:64.25   3rd Qu.:13.38               </w:t>
-      </w:r>
-      <w:r>
-        <w:br/>
-      </w:r>
-      <w:r>
-        <w:rPr>
-          <w:rStyle w:val="VerbatimChar"/>
-        </w:rPr>
-        <w:t xml:space="preserve">##               Max.   :65.00   Max.   :15.00               </w:t>
-      </w:r>
-      <w:r>
-        <w:br/>
-      </w:r>
-      <w:r>
-        <w:rPr>
-          <w:rStyle w:val="VerbatimChar"/>
-        </w:rPr>
-        <w:t xml:space="preserve">##               NA's   :33      NA's   :33</w:t>
+        <w:t xml:space="preserve">##     Height_M      Size_Shoes_M    Color_Hair_M    Height_W     Size_Shoes_W  </w:t>
+      </w:r>
+      <w:r>
+        <w:br/>
+      </w:r>
+      <w:r>
+        <w:rPr>
+          <w:rStyle w:val="VerbatimChar"/>
+        </w:rPr>
+        <w:t xml:space="preserve">##  Min.   :48.00   Min.   : 6.500   Black : 7    Min.   :59.0   Min.   : 5.00  </w:t>
+      </w:r>
+      <w:r>
+        <w:br/>
+      </w:r>
+      <w:r>
+        <w:rPr>
+          <w:rStyle w:val="VerbatimChar"/>
+        </w:rPr>
+        <w:t xml:space="preserve">##  1st Qu.:66.25   1st Qu.: 9.125   Blonde: 5    1st Qu.:62.0   1st Qu.: 7.25  </w:t>
+      </w:r>
+      <w:r>
+        <w:br/>
+      </w:r>
+      <w:r>
+        <w:rPr>
+          <w:rStyle w:val="VerbatimChar"/>
+        </w:rPr>
+        <w:t xml:space="preserve">##  Median :69.50   Median :11.000   Brown :16    Median :65.0   Median : 8.50  </w:t>
+      </w:r>
+      <w:r>
+        <w:br/>
+      </w:r>
+      <w:r>
+        <w:rPr>
+          <w:rStyle w:val="VerbatimChar"/>
+        </w:rPr>
+        <w:t xml:space="preserve">##  Mean   :68.68   Mean   :10.550   Red   : 1    Mean   :64.8   Mean   : 8.80  </w:t>
+      </w:r>
+      <w:r>
+        <w:br/>
+      </w:r>
+      <w:r>
+        <w:rPr>
+          <w:rStyle w:val="VerbatimChar"/>
+        </w:rPr>
+        <w:t xml:space="preserve">##  3rd Qu.:71.75   3rd Qu.:12.000   Yellow: 1    3rd Qu.:68.0   3rd Qu.:10.00  </w:t>
+      </w:r>
+      <w:r>
+        <w:br/>
+      </w:r>
+      <w:r>
+        <w:rPr>
+          <w:rStyle w:val="VerbatimChar"/>
+        </w:rPr>
+        <w:t xml:space="preserve">##  Max.   :80.00   Max.   :14.000                Max.   :73.0   Max.   :14.00  </w:t>
+      </w:r>
+      <w:r>
+        <w:br/>
+      </w:r>
+      <w:r>
+        <w:rPr>
+          <w:rStyle w:val="VerbatimChar"/>
+        </w:rPr>
+        <w:t xml:space="preserve">##  Color_Hair_W</w:t>
+      </w:r>
+      <w:r>
+        <w:br/>
+      </w:r>
+      <w:r>
+        <w:rPr>
+          <w:rStyle w:val="VerbatimChar"/>
+        </w:rPr>
+        <w:t xml:space="preserve">##  Black : 5   </w:t>
+      </w:r>
+      <w:r>
+        <w:br/>
+      </w:r>
+      <w:r>
+        <w:rPr>
+          <w:rStyle w:val="VerbatimChar"/>
+        </w:rPr>
+        <w:t xml:space="preserve">##  Blonde: 2   </w:t>
+      </w:r>
+      <w:r>
+        <w:br/>
+      </w:r>
+      <w:r>
+        <w:rPr>
+          <w:rStyle w:val="VerbatimChar"/>
+        </w:rPr>
+        <w:t xml:space="preserve">##  Brown :22   </w:t>
+      </w:r>
+      <w:r>
+        <w:br/>
+      </w:r>
+      <w:r>
+        <w:rPr>
+          <w:rStyle w:val="VerbatimChar"/>
+        </w:rPr>
+        <w:t xml:space="preserve">##  Red   : 1   </w:t>
+      </w:r>
+      <w:r>
+        <w:br/>
+      </w:r>
+      <w:r>
+        <w:rPr>
+          <w:rStyle w:val="VerbatimChar"/>
+        </w:rPr>
+        <w:t xml:space="preserve">##              </w:t>
+      </w:r>
+      <w:r>
+        <w:br/>
+      </w:r>
+      <w:r>
+        <w:rPr>
+          <w:rStyle w:val="VerbatimChar"/>
+        </w:rPr>
+        <w:t xml:space="preserve">## </w:t>
       </w:r>
     </w:p>
     <w:p>
@@ -1429,7 +1411,7 @@
         <w:pStyle w:val="BodyText"/>
       </w:pPr>
       <w:r>
-        <w:t xml:space="preserve">Men have one outlier in small, women have wider range overall, and smaller at all critical points</w:t>
+        <w:t xml:space="preserve">No outliers, men shoe size is larger, women’s shoes have more range, neither plot has outliers</w:t>
       </w:r>
     </w:p>
     <w:p>
@@ -1531,7 +1513,7 @@
         <w:rPr>
           <w:rStyle w:val="VerbatimChar"/>
         </w:rPr>
-        <w:t xml:space="preserve">## t = 69.322, df = 34, p-value &lt; 2.2e-16</w:t>
+        <w:t xml:space="preserve">## t = 63.363, df = 29, p-value &lt; 2.2e-16</w:t>
       </w:r>
       <w:r>
         <w:br/>
@@ -1558,7 +1540,7 @@
         <w:rPr>
           <w:rStyle w:val="VerbatimChar"/>
         </w:rPr>
-        <w:t xml:space="preserve">##  67.10788 70.46355</w:t>
+        <w:t xml:space="preserve">##  66.84153 70.52514</w:t>
       </w:r>
       <w:r>
         <w:br/>
@@ -1585,7 +1567,7 @@
         <w:rPr>
           <w:rStyle w:val="VerbatimChar"/>
         </w:rPr>
-        <w:t xml:space="preserve">##  68.78571</w:t>
+        <w:t xml:space="preserve">##  68.68333</w:t>
       </w:r>
     </w:p>
     <w:p>
@@ -1605,7 +1587,7 @@
         <w:pStyle w:val="BodyText"/>
       </w:pPr>
       <w:r>
-        <w:t xml:space="preserve">We estimate with 90% confidence that mean height of population of men is between 67.1 and 70.5 inches</w:t>
+        <w:t xml:space="preserve">We estimate with 90% confidence that mean height of population of men is between 66.8 and 70.5 inches</w:t>
       </w:r>
     </w:p>
     <w:p>
@@ -1707,7 +1689,7 @@
         <w:rPr>
           <w:rStyle w:val="VerbatimChar"/>
         </w:rPr>
-        <w:t xml:space="preserve">## t = 94.197, df = 28, p-value &lt; 2.2e-16</w:t>
+        <w:t xml:space="preserve">## t = 95.471, df = 29, p-value &lt; 2.2e-16</w:t>
       </w:r>
       <w:r>
         <w:br/>
@@ -1734,7 +1716,7 @@
         <w:rPr>
           <w:rStyle w:val="VerbatimChar"/>
         </w:rPr>
-        <w:t xml:space="preserve">##  63.24918 66.06117</w:t>
+        <w:t xml:space="preserve">##  63.41182 66.18818</w:t>
       </w:r>
       <w:r>
         <w:br/>
@@ -1761,7 +1743,7 @@
         <w:rPr>
           <w:rStyle w:val="VerbatimChar"/>
         </w:rPr>
-        <w:t xml:space="preserve">##  64.65517</w:t>
+        <w:t xml:space="preserve">##      64.8</w:t>
       </w:r>
     </w:p>
     <w:p>
@@ -1775,20 +1757,18 @@
         </w:rPr>
         <w:t xml:space="preserve">Write a statement that correctly interprets the confidence interval.</w:t>
       </w:r>
+      <w:r>
+        <w:t xml:space="preserve"> </w:t>
+      </w:r>
+      <w:r>
+        <w:t xml:space="preserve">We estimate from sample, with 95% confidence, that mean population height of women is between 63.4 inches and 66.2 inches</w:t>
+      </w:r>
     </w:p>
     <w:p>
       <w:pPr>
         <w:pStyle w:val="BodyText"/>
       </w:pPr>
       <w:r>
-        <w:t xml:space="preserve">We estimate from sample, with 95% confidence, that mean population height of women is between 64.2 inches and 66.1 inches</w:t>
-      </w:r>
-    </w:p>
-    <w:p>
-      <w:pPr>
-        <w:pStyle w:val="BodyText"/>
-      </w:pPr>
-      <w:r>
         <w:t xml:space="preserve">13.(2points) Construct a 94% confidence interval for the estimate of mean of shoe size for women.</w:t>
       </w:r>
     </w:p>
@@ -1883,7 +1863,7 @@
         <w:rPr>
           <w:rStyle w:val="VerbatimChar"/>
         </w:rPr>
-        <w:t xml:space="preserve">## t = 25.467, df = 28, p-value &lt; 2.2e-16</w:t>
+        <w:t xml:space="preserve">## t = 25.917, df = 29, p-value &lt; 2.2e-16</w:t>
       </w:r>
       <w:r>
         <w:br/>
@@ -1910,7 +1890,7 @@
         <w:rPr>
           <w:rStyle w:val="VerbatimChar"/>
         </w:rPr>
-        <w:t xml:space="preserve">##  8.052649 9.395627</w:t>
+        <w:t xml:space="preserve">##  8.135421 9.464579</w:t>
       </w:r>
       <w:r>
         <w:br/>
@@ -1937,164 +1917,7 @@
         <w:rPr>
           <w:rStyle w:val="VerbatimChar"/>
         </w:rPr>
-        <w:t xml:space="preserve">##  8.724138</w:t>
-      </w:r>
-    </w:p>
-    <w:p>
-      <w:pPr>
-        <w:pStyle w:val="SourceCode"/>
-      </w:pPr>
-      <w:r>
-        <w:rPr>
-          <w:rStyle w:val="DocumentationTok"/>
-        </w:rPr>
-        <w:t xml:space="preserve">#######################</w:t>
-      </w:r>
-      <w:r>
-        <w:br/>
-      </w:r>
-      <w:r>
-        <w:rPr>
-          <w:rStyle w:val="FunctionTok"/>
-        </w:rPr>
-        <w:t xml:space="preserve">t.test</w:t>
-      </w:r>
-      <w:r>
-        <w:rPr>
-          <w:rStyle w:val="NormalTok"/>
-        </w:rPr>
-        <w:t xml:space="preserve">(data</w:t>
-      </w:r>
-      <w:r>
-        <w:rPr>
-          <w:rStyle w:val="SpecialCharTok"/>
-        </w:rPr>
-        <w:t xml:space="preserve">$</w:t>
-      </w:r>
-      <w:r>
-        <w:rPr>
-          <w:rStyle w:val="NormalTok"/>
-        </w:rPr>
-        <w:t xml:space="preserve">Size_Shoes_M, </w:t>
-      </w:r>
-      <w:r>
-        <w:rPr>
-          <w:rStyle w:val="AttributeTok"/>
-        </w:rPr>
-        <w:t xml:space="preserve">conf.level=</w:t>
-      </w:r>
-      <w:r>
-        <w:rPr>
-          <w:rStyle w:val="FloatTok"/>
-        </w:rPr>
-        <w:t xml:space="preserve">0.94</w:t>
-      </w:r>
-      <w:r>
-        <w:rPr>
-          <w:rStyle w:val="NormalTok"/>
-        </w:rPr>
-        <w:t xml:space="preserve">)</w:t>
-      </w:r>
-    </w:p>
-    <w:p>
-      <w:pPr>
-        <w:pStyle w:val="SourceCode"/>
-      </w:pPr>
-      <w:r>
-        <w:rPr>
-          <w:rStyle w:val="VerbatimChar"/>
-        </w:rPr>
-        <w:t xml:space="preserve">## </w:t>
-      </w:r>
-      <w:r>
-        <w:br/>
-      </w:r>
-      <w:r>
-        <w:rPr>
-          <w:rStyle w:val="VerbatimChar"/>
-        </w:rPr>
-        <w:t xml:space="preserve">##  One Sample t-test</w:t>
-      </w:r>
-      <w:r>
-        <w:br/>
-      </w:r>
-      <w:r>
-        <w:rPr>
-          <w:rStyle w:val="VerbatimChar"/>
-        </w:rPr>
-        <w:t xml:space="preserve">## </w:t>
-      </w:r>
-      <w:r>
-        <w:br/>
-      </w:r>
-      <w:r>
-        <w:rPr>
-          <w:rStyle w:val="VerbatimChar"/>
-        </w:rPr>
-        <w:t xml:space="preserve">## data:  data$Size_Shoes_M</w:t>
-      </w:r>
-      <w:r>
-        <w:br/>
-      </w:r>
-      <w:r>
-        <w:rPr>
-          <w:rStyle w:val="VerbatimChar"/>
-        </w:rPr>
-        <w:t xml:space="preserve">## t = 33.075, df = 34, p-value &lt; 2.2e-16</w:t>
-      </w:r>
-      <w:r>
-        <w:br/>
-      </w:r>
-      <w:r>
-        <w:rPr>
-          <w:rStyle w:val="VerbatimChar"/>
-        </w:rPr>
-        <w:t xml:space="preserve">## alternative hypothesis: true mean is not equal to 0</w:t>
-      </w:r>
-      <w:r>
-        <w:br/>
-      </w:r>
-      <w:r>
-        <w:rPr>
-          <w:rStyle w:val="VerbatimChar"/>
-        </w:rPr>
-        <w:t xml:space="preserve">## 94 percent confidence interval:</w:t>
-      </w:r>
-      <w:r>
-        <w:br/>
-      </w:r>
-      <w:r>
-        <w:rPr>
-          <w:rStyle w:val="VerbatimChar"/>
-        </w:rPr>
-        <w:t xml:space="preserve">##  10.20503 11.48069</w:t>
-      </w:r>
-      <w:r>
-        <w:br/>
-      </w:r>
-      <w:r>
-        <w:rPr>
-          <w:rStyle w:val="VerbatimChar"/>
-        </w:rPr>
-        <w:t xml:space="preserve">## sample estimates:</w:t>
-      </w:r>
-      <w:r>
-        <w:br/>
-      </w:r>
-      <w:r>
-        <w:rPr>
-          <w:rStyle w:val="VerbatimChar"/>
-        </w:rPr>
-        <w:t xml:space="preserve">## mean of x </w:t>
-      </w:r>
-      <w:r>
-        <w:br/>
-      </w:r>
-      <w:r>
-        <w:rPr>
-          <w:rStyle w:val="VerbatimChar"/>
-        </w:rPr>
-        <w:t xml:space="preserve">##  10.84286</w:t>
+        <w:t xml:space="preserve">##       8.8</w:t>
       </w:r>
     </w:p>
     <w:p>
@@ -2108,13 +1931,11 @@
         </w:rPr>
         <w:t xml:space="preserve">Write a statement that correctly interprets the confidence interval.</w:t>
       </w:r>
-    </w:p>
-    <w:p>
-      <w:pPr>
-        <w:pStyle w:val="BodyText"/>
-      </w:pPr>
-      <w:r>
-        <w:t xml:space="preserve">From 94% confidence Interval Margin of error, Mean Woman’s Shoe is between 8.1 and 9.4, but Mean Man’s Shoe is between 10.2 and 11.5</w:t>
+      <w:r>
+        <w:t xml:space="preserve"> </w:t>
+      </w:r>
+      <w:r>
+        <w:t xml:space="preserve">From 94% confidence Interval Margin of error, Mean Woman’s Shoe is between 8.1 and 9.5</w:t>
       </w:r>
     </w:p>
     <w:p>
@@ -2274,7 +2095,7 @@
           <w:bCs/>
           <w:b/>
         </w:rPr>
-        <w:t xml:space="preserve">1) Claim:</w:t>
+        <w:t xml:space="preserve">1) Claim:Mean Woman under 6 feet tall (72 inches)</w:t>
       </w:r>
       <w:r>
         <w:rPr>
@@ -2283,12 +2104,6 @@
         </w:rPr>
         <w:t xml:space="preserve"> </w:t>
       </w:r>
-      <w:r>
-        <w:t xml:space="preserve"> </w:t>
-      </w:r>
-      <w:r>
-        <w:t xml:space="preserve">Mean Woman under 6 feet tall (72 inches)</w:t>
-      </w:r>
     </w:p>
     <w:p>
       <w:pPr>
@@ -2299,13 +2114,7 @@
           <w:bCs/>
           <w:b/>
         </w:rPr>
-        <w:t xml:space="preserve">2) Opposite statement:</w:t>
-      </w:r>
-      <w:r>
-        <w:t xml:space="preserve"> </w:t>
-      </w:r>
-      <w:r>
-        <w:t xml:space="preserve">Mean Woman greater than or equal to 72 inch</w:t>
+        <w:t xml:space="preserve">2) Opposite statement: Mean Woman greater than or equal to 72 inch</w:t>
       </w:r>
     </w:p>
     <w:p>
@@ -2317,7 +2126,7 @@
           <w:bCs/>
           <w:b/>
         </w:rPr>
-        <w:t xml:space="preserve">3) H_0: 72=mean ;H_1: 72&gt;mean</w:t>
+        <w:t xml:space="preserve">3) H_0: 72=mean ;H_1: 72&lt;mean</w:t>
       </w:r>
       <w:r>
         <w:rPr>
@@ -2341,7 +2150,179 @@
     </w:p>
     <w:p>
       <w:pPr>
-        <w:pStyle w:val="BodyText"/>
+        <w:pStyle w:val="SourceCode"/>
+      </w:pPr>
+      <w:r>
+        <w:rPr>
+          <w:rStyle w:val="FunctionTok"/>
+        </w:rPr>
+        <w:t xml:space="preserve">t.test</w:t>
+      </w:r>
+      <w:r>
+        <w:rPr>
+          <w:rStyle w:val="NormalTok"/>
+        </w:rPr>
+        <w:t xml:space="preserve">(data</w:t>
+      </w:r>
+      <w:r>
+        <w:rPr>
+          <w:rStyle w:val="SpecialCharTok"/>
+        </w:rPr>
+        <w:t xml:space="preserve">$</w:t>
+      </w:r>
+      <w:r>
+        <w:rPr>
+          <w:rStyle w:val="NormalTok"/>
+        </w:rPr>
+        <w:t xml:space="preserve">Height_W, </w:t>
+      </w:r>
+      <w:r>
+        <w:rPr>
+          <w:rStyle w:val="AttributeTok"/>
+        </w:rPr>
+        <w:t xml:space="preserve">mu=</w:t>
+      </w:r>
+      <w:r>
+        <w:rPr>
+          <w:rStyle w:val="DecValTok"/>
+        </w:rPr>
+        <w:t xml:space="preserve">72</w:t>
+      </w:r>
+      <w:r>
+        <w:rPr>
+          <w:rStyle w:val="NormalTok"/>
+        </w:rPr>
+        <w:t xml:space="preserve">, </w:t>
+      </w:r>
+      <w:r>
+        <w:rPr>
+          <w:rStyle w:val="AttributeTok"/>
+        </w:rPr>
+        <w:t xml:space="preserve">alternative =</w:t>
+      </w:r>
+      <w:r>
+        <w:rPr>
+          <w:rStyle w:val="NormalTok"/>
+        </w:rPr>
+        <w:t xml:space="preserve"> </w:t>
+      </w:r>
+      <w:r>
+        <w:rPr>
+          <w:rStyle w:val="StringTok"/>
+        </w:rPr>
+        <w:t xml:space="preserve">"less"</w:t>
+      </w:r>
+      <w:r>
+        <w:rPr>
+          <w:rStyle w:val="NormalTok"/>
+        </w:rPr>
+        <w:t xml:space="preserve">)</w:t>
+      </w:r>
+    </w:p>
+    <w:p>
+      <w:pPr>
+        <w:pStyle w:val="SourceCode"/>
+      </w:pPr>
+      <w:r>
+        <w:rPr>
+          <w:rStyle w:val="VerbatimChar"/>
+        </w:rPr>
+        <w:t xml:space="preserve">## </w:t>
+      </w:r>
+      <w:r>
+        <w:br/>
+      </w:r>
+      <w:r>
+        <w:rPr>
+          <w:rStyle w:val="VerbatimChar"/>
+        </w:rPr>
+        <w:t xml:space="preserve">##  One Sample t-test</w:t>
+      </w:r>
+      <w:r>
+        <w:br/>
+      </w:r>
+      <w:r>
+        <w:rPr>
+          <w:rStyle w:val="VerbatimChar"/>
+        </w:rPr>
+        <w:t xml:space="preserve">## </w:t>
+      </w:r>
+      <w:r>
+        <w:br/>
+      </w:r>
+      <w:r>
+        <w:rPr>
+          <w:rStyle w:val="VerbatimChar"/>
+        </w:rPr>
+        <w:t xml:space="preserve">## data:  data$Height_W</w:t>
+      </w:r>
+      <w:r>
+        <w:br/>
+      </w:r>
+      <w:r>
+        <w:rPr>
+          <w:rStyle w:val="VerbatimChar"/>
+        </w:rPr>
+        <w:t xml:space="preserve">## t = -10.608, df = 29, p-value = 8.508e-12</w:t>
+      </w:r>
+      <w:r>
+        <w:br/>
+      </w:r>
+      <w:r>
+        <w:rPr>
+          <w:rStyle w:val="VerbatimChar"/>
+        </w:rPr>
+        <w:t xml:space="preserve">## alternative hypothesis: true mean is less than 72</w:t>
+      </w:r>
+      <w:r>
+        <w:br/>
+      </w:r>
+      <w:r>
+        <w:rPr>
+          <w:rStyle w:val="VerbatimChar"/>
+        </w:rPr>
+        <w:t xml:space="preserve">## 95 percent confidence interval:</w:t>
+      </w:r>
+      <w:r>
+        <w:br/>
+      </w:r>
+      <w:r>
+        <w:rPr>
+          <w:rStyle w:val="VerbatimChar"/>
+        </w:rPr>
+        <w:t xml:space="preserve">##      -Inf 65.95327</w:t>
+      </w:r>
+      <w:r>
+        <w:br/>
+      </w:r>
+      <w:r>
+        <w:rPr>
+          <w:rStyle w:val="VerbatimChar"/>
+        </w:rPr>
+        <w:t xml:space="preserve">## sample estimates:</w:t>
+      </w:r>
+      <w:r>
+        <w:br/>
+      </w:r>
+      <w:r>
+        <w:rPr>
+          <w:rStyle w:val="VerbatimChar"/>
+        </w:rPr>
+        <w:t xml:space="preserve">## mean of x </w:t>
+      </w:r>
+      <w:r>
+        <w:br/>
+      </w:r>
+      <w:r>
+        <w:rPr>
+          <w:rStyle w:val="VerbatimChar"/>
+        </w:rPr>
+        <w:t xml:space="preserve">##      64.8</w:t>
+      </w:r>
+    </w:p>
+    <w:p>
+      <w:pPr>
+        <w:pStyle w:val="FirstParagraph"/>
       </w:pPr>
       <w:r>
         <w:rPr>
@@ -2357,6 +2338,12 @@
         </w:rPr>
         <w:t xml:space="preserve"> </w:t>
       </w:r>
+      <w:r>
+        <w:t xml:space="preserve"> </w:t>
+      </w:r>
+      <w:r>
+        <w:t xml:space="preserve">P value .000000000008508&lt;.05 alpha, so we can reject null hypothesis and accept alternative hypothesis. We have enough evidence to support claim that average woman in population is under 6 feet tall.</w:t>
+      </w:r>
     </w:p>
     <w:p>
       <w:pPr>
@@ -2375,20 +2362,19 @@
           <w:bCs/>
           <w:b/>
         </w:rPr>
-        <w:t xml:space="preserve">1) Claim:</w:t>
-      </w:r>
+        <w:t xml:space="preserve">1) Claim:Mean Man’s Shoe Greater than Size 9</w:t>
+      </w:r>
+    </w:p>
+    <w:p>
+      <w:pPr>
+        <w:pStyle w:val="BodyText"/>
+      </w:pPr>
       <w:r>
         <w:rPr>
           <w:bCs/>
           <w:b/>
         </w:rPr>
-        <w:t xml:space="preserve"> </w:t>
-      </w:r>
-      <w:r>
-        <w:t xml:space="preserve"> </w:t>
-      </w:r>
-      <w:r>
-        <w:t xml:space="preserve">Mean Man’s Shoe Greater than Size 9</w:t>
+        <w:t xml:space="preserve">2) Opposite statement: Mean Man’s Shoe less than or equal to 9</w:t>
       </w:r>
     </w:p>
     <w:p>
@@ -2400,63 +2386,223 @@
           <w:bCs/>
           <w:b/>
         </w:rPr>
-        <w:t xml:space="preserve">2) Opposite statement:</w:t>
-      </w:r>
-      <w:r>
-        <w:t xml:space="preserve"> </w:t>
-      </w:r>
-      <w:r>
-        <w:t xml:space="preserve">Mean Man’s Shoe less than or equal to 9</w:t>
-      </w:r>
-    </w:p>
-    <w:p>
-      <w:pPr>
-        <w:pStyle w:val="BodyText"/>
-      </w:pPr>
+        <w:t xml:space="preserve">3) H_0: 9=mean ; H_1: 9&lt;mean</w:t>
+      </w:r>
       <w:r>
         <w:rPr>
           <w:bCs/>
           <w:b/>
         </w:rPr>
-        <w:t xml:space="preserve">3) H_0: 9=mean ; H_1: 9&gt;mean</w:t>
-      </w:r>
+        <w:t xml:space="preserve"> </w:t>
+      </w:r>
+    </w:p>
+    <w:p>
+      <w:pPr>
+        <w:pStyle w:val="BodyText"/>
+      </w:pPr>
       <w:r>
         <w:rPr>
           <w:bCs/>
           <w:b/>
         </w:rPr>
+        <w:t xml:space="preserve">4) Creat R-code to find p-value</w:t>
+      </w:r>
+    </w:p>
+    <w:p>
+      <w:pPr>
+        <w:pStyle w:val="SourceCode"/>
+      </w:pPr>
+      <w:r>
+        <w:rPr>
+          <w:rStyle w:val="FunctionTok"/>
+        </w:rPr>
+        <w:t xml:space="preserve">t.test</w:t>
+      </w:r>
+      <w:r>
+        <w:rPr>
+          <w:rStyle w:val="NormalTok"/>
+        </w:rPr>
+        <w:t xml:space="preserve">(data</w:t>
+      </w:r>
+      <w:r>
+        <w:rPr>
+          <w:rStyle w:val="SpecialCharTok"/>
+        </w:rPr>
+        <w:t xml:space="preserve">$</w:t>
+      </w:r>
+      <w:r>
+        <w:rPr>
+          <w:rStyle w:val="NormalTok"/>
+        </w:rPr>
+        <w:t xml:space="preserve">Size_Shoes_M, </w:t>
+      </w:r>
+      <w:r>
+        <w:rPr>
+          <w:rStyle w:val="AttributeTok"/>
+        </w:rPr>
+        <w:t xml:space="preserve">mu=</w:t>
+      </w:r>
+      <w:r>
+        <w:rPr>
+          <w:rStyle w:val="DecValTok"/>
+        </w:rPr>
+        <w:t xml:space="preserve">9</w:t>
+      </w:r>
+      <w:r>
+        <w:rPr>
+          <w:rStyle w:val="NormalTok"/>
+        </w:rPr>
+        <w:t xml:space="preserve">, </w:t>
+      </w:r>
+      <w:r>
+        <w:rPr>
+          <w:rStyle w:val="AttributeTok"/>
+        </w:rPr>
+        <w:t xml:space="preserve">alternative =</w:t>
+      </w:r>
+      <w:r>
+        <w:rPr>
+          <w:rStyle w:val="NormalTok"/>
+        </w:rPr>
         <w:t xml:space="preserve"> </w:t>
       </w:r>
-    </w:p>
-    <w:p>
-      <w:pPr>
-        <w:pStyle w:val="BodyText"/>
+      <w:r>
+        <w:rPr>
+          <w:rStyle w:val="StringTok"/>
+        </w:rPr>
+        <w:t xml:space="preserve">"greater"</w:t>
+      </w:r>
+      <w:r>
+        <w:rPr>
+          <w:rStyle w:val="NormalTok"/>
+        </w:rPr>
+        <w:t xml:space="preserve">)</w:t>
+      </w:r>
+    </w:p>
+    <w:p>
+      <w:pPr>
+        <w:pStyle w:val="SourceCode"/>
+      </w:pPr>
+      <w:r>
+        <w:rPr>
+          <w:rStyle w:val="VerbatimChar"/>
+        </w:rPr>
+        <w:t xml:space="preserve">## </w:t>
+      </w:r>
+      <w:r>
+        <w:br/>
+      </w:r>
+      <w:r>
+        <w:rPr>
+          <w:rStyle w:val="VerbatimChar"/>
+        </w:rPr>
+        <w:t xml:space="preserve">##  One Sample t-test</w:t>
+      </w:r>
+      <w:r>
+        <w:br/>
+      </w:r>
+      <w:r>
+        <w:rPr>
+          <w:rStyle w:val="VerbatimChar"/>
+        </w:rPr>
+        <w:t xml:space="preserve">## </w:t>
+      </w:r>
+      <w:r>
+        <w:br/>
+      </w:r>
+      <w:r>
+        <w:rPr>
+          <w:rStyle w:val="VerbatimChar"/>
+        </w:rPr>
+        <w:t xml:space="preserve">## data:  data$Size_Shoes_M</w:t>
+      </w:r>
+      <w:r>
+        <w:br/>
+      </w:r>
+      <w:r>
+        <w:rPr>
+          <w:rStyle w:val="VerbatimChar"/>
+        </w:rPr>
+        <w:t xml:space="preserve">## t = 4.0945, df = 29, p-value = 0.0001547</w:t>
+      </w:r>
+      <w:r>
+        <w:br/>
+      </w:r>
+      <w:r>
+        <w:rPr>
+          <w:rStyle w:val="VerbatimChar"/>
+        </w:rPr>
+        <w:t xml:space="preserve">## alternative hypothesis: true mean is greater than 9</w:t>
+      </w:r>
+      <w:r>
+        <w:br/>
+      </w:r>
+      <w:r>
+        <w:rPr>
+          <w:rStyle w:val="VerbatimChar"/>
+        </w:rPr>
+        <w:t xml:space="preserve">## 95 percent confidence interval:</w:t>
+      </w:r>
+      <w:r>
+        <w:br/>
+      </w:r>
+      <w:r>
+        <w:rPr>
+          <w:rStyle w:val="VerbatimChar"/>
+        </w:rPr>
+        <w:t xml:space="preserve">##  9.906785      Inf</w:t>
+      </w:r>
+      <w:r>
+        <w:br/>
+      </w:r>
+      <w:r>
+        <w:rPr>
+          <w:rStyle w:val="VerbatimChar"/>
+        </w:rPr>
+        <w:t xml:space="preserve">## sample estimates:</w:t>
+      </w:r>
+      <w:r>
+        <w:br/>
+      </w:r>
+      <w:r>
+        <w:rPr>
+          <w:rStyle w:val="VerbatimChar"/>
+        </w:rPr>
+        <w:t xml:space="preserve">## mean of x </w:t>
+      </w:r>
+      <w:r>
+        <w:br/>
+      </w:r>
+      <w:r>
+        <w:rPr>
+          <w:rStyle w:val="VerbatimChar"/>
+        </w:rPr>
+        <w:t xml:space="preserve">##     10.55</w:t>
+      </w:r>
+    </w:p>
+    <w:p>
+      <w:pPr>
+        <w:pStyle w:val="FirstParagraph"/>
       </w:pPr>
       <w:r>
         <w:rPr>
           <w:bCs/>
           <w:b/>
         </w:rPr>
-        <w:t xml:space="preserve">4) Creat R-code to find p-value</w:t>
-      </w:r>
-    </w:p>
-    <w:p>
-      <w:pPr>
-        <w:pStyle w:val="BodyText"/>
-      </w:pPr>
+        <w:t xml:space="preserve">5) Write conclusion about your claim.</w:t>
+      </w:r>
       <w:r>
         <w:rPr>
           <w:bCs/>
           <w:b/>
         </w:rPr>
-        <w:t xml:space="preserve">5) Write conclusion about your claim.</w:t>
-      </w:r>
-      <w:r>
-        <w:rPr>
-          <w:bCs/>
-          <w:b/>
-        </w:rPr>
         <w:t xml:space="preserve"> </w:t>
+      </w:r>
+      <w:r>
+        <w:t xml:space="preserve"> </w:t>
+      </w:r>
+      <w:r>
+        <w:t xml:space="preserve">P value .00015 &lt; alpha .05, reject null, accept alternative hypothesis, mens shoe population mu greater than 9.</w:t>
       </w:r>
     </w:p>
     <w:p>
@@ -2506,6 +2652,29 @@
       </w:pPr>
       <w:r>
         <w:t xml:space="preserve">What is null and alternative hypothesis.</w:t>
+      </w:r>
+      <w:r>
+        <w:t xml:space="preserve"> </w:t>
+      </w:r>
+      <w:r>
+        <w:t xml:space="preserve">Null Hypothesis is opposite statement, men</w:t>
+      </w:r>
+      <w:r>
+        <w:t xml:space="preserve"> </w:t>
+      </w:r>
+      <m:oMath>
+        <m:r>
+          <m:rPr>
+            <m:sty m:val="p"/>
+          </m:rPr>
+          <m:t>≤</m:t>
+        </m:r>
+      </m:oMath>
+      <w:r>
+        <w:t xml:space="preserve"> </w:t>
+      </w:r>
+      <w:r>
+        <w:t xml:space="preserve">women. Alternative Hypothesis Men &gt; Women</w:t>
       </w:r>
     </w:p>
     <w:p>
@@ -2699,6 +2868,12 @@
         <w:pStyle w:val="BodyText"/>
       </w:pPr>
       <w:r>
+        <w:t xml:space="preserve">Men Mu Height &gt; Women Mu Height</w:t>
+      </w:r>
+      <w:r>
+        <w:t xml:space="preserve"> </w:t>
+      </w:r>
+      <w:r>
         <w:rPr>
           <w:bCs/>
           <w:b/>
@@ -2711,12 +2886,127 @@
         <w:pStyle w:val="BodyText"/>
       </w:pPr>
       <w:r>
+        <w:t xml:space="preserve">Men Mu Height</w:t>
+      </w:r>
+      <w:r>
+        <w:t xml:space="preserve"> </w:t>
+      </w:r>
+      <m:oMath>
+        <m:r>
+          <m:rPr>
+            <m:sty m:val="p"/>
+          </m:rPr>
+          <m:t>≤</m:t>
+        </m:r>
+      </m:oMath>
+      <w:r>
+        <w:t xml:space="preserve"> </w:t>
+      </w:r>
+      <w:r>
+        <w:t xml:space="preserve">Women Mu Height</w:t>
+      </w:r>
+      <w:r>
+        <w:t xml:space="preserve"> </w:t>
+      </w:r>
+      <w:r>
         <w:rPr>
           <w:bCs/>
           <w:b/>
         </w:rPr>
-        <w:t xml:space="preserve">3) H_0: mean ; H_1: mean</w:t>
-      </w:r>
+        <w:t xml:space="preserve">3) H_0:</w:t>
+      </w:r>
+      <w:r>
+        <w:rPr>
+          <w:bCs/>
+          <w:b/>
+        </w:rPr>
+        <w:t xml:space="preserve"> </w:t>
+      </w:r>
+      <m:oMath>
+        <m:sSub>
+          <m:e>
+            <m:r>
+              <m:t>μ</m:t>
+            </m:r>
+          </m:e>
+          <m:sub>
+            <m:r>
+              <m:t>m</m:t>
+            </m:r>
+          </m:sub>
+        </m:sSub>
+        <m:r>
+          <m:rPr>
+            <m:sty m:val="p"/>
+          </m:rPr>
+          <m:t>≤</m:t>
+        </m:r>
+        <m:sSub>
+          <m:e>
+            <m:r>
+              <m:t>μ</m:t>
+            </m:r>
+          </m:e>
+          <m:sub>
+            <m:r>
+              <m:t>m</m:t>
+            </m:r>
+          </m:sub>
+        </m:sSub>
+      </m:oMath>
+      <w:r>
+        <w:rPr>
+          <w:bCs/>
+          <w:b/>
+        </w:rPr>
+        <w:t xml:space="preserve"> </w:t>
+      </w:r>
+      <w:r>
+        <w:rPr>
+          <w:bCs/>
+          <w:b/>
+        </w:rPr>
+        <w:t xml:space="preserve">; H_1:</w:t>
+      </w:r>
+      <w:r>
+        <w:rPr>
+          <w:bCs/>
+          <w:b/>
+        </w:rPr>
+        <w:t xml:space="preserve"> </w:t>
+      </w:r>
+      <m:oMath>
+        <m:sSub>
+          <m:e>
+            <m:r>
+              <m:t>μ</m:t>
+            </m:r>
+          </m:e>
+          <m:sub>
+            <m:r>
+              <m:t>m</m:t>
+            </m:r>
+          </m:sub>
+        </m:sSub>
+        <m:r>
+          <m:rPr>
+            <m:sty m:val="p"/>
+          </m:rPr>
+          <m:t>&gt;</m:t>
+        </m:r>
+        <m:sSub>
+          <m:e>
+            <m:r>
+              <m:t>μ</m:t>
+            </m:r>
+          </m:e>
+          <m:sub>
+            <m:r>
+              <m:t>w</m:t>
+            </m:r>
+          </m:sub>
+        </m:sSub>
+      </m:oMath>
       <w:r>
         <w:rPr>
           <w:bCs/>

--- a/R/project/Project20211.docx
+++ b/R/project/Project20211.docx
@@ -3029,7 +3029,173 @@
     </w:p>
     <w:p>
       <w:pPr>
-        <w:pStyle w:val="BodyText"/>
+        <w:pStyle w:val="SourceCode"/>
+      </w:pPr>
+      <w:r>
+        <w:rPr>
+          <w:rStyle w:val="FunctionTok"/>
+        </w:rPr>
+        <w:t xml:space="preserve">t.test</w:t>
+      </w:r>
+      <w:r>
+        <w:rPr>
+          <w:rStyle w:val="NormalTok"/>
+        </w:rPr>
+        <w:t xml:space="preserve">(data</w:t>
+      </w:r>
+      <w:r>
+        <w:rPr>
+          <w:rStyle w:val="SpecialCharTok"/>
+        </w:rPr>
+        <w:t xml:space="preserve">$</w:t>
+      </w:r>
+      <w:r>
+        <w:rPr>
+          <w:rStyle w:val="NormalTok"/>
+        </w:rPr>
+        <w:t xml:space="preserve">Height_M, data</w:t>
+      </w:r>
+      <w:r>
+        <w:rPr>
+          <w:rStyle w:val="SpecialCharTok"/>
+        </w:rPr>
+        <w:t xml:space="preserve">$</w:t>
+      </w:r>
+      <w:r>
+        <w:rPr>
+          <w:rStyle w:val="NormalTok"/>
+        </w:rPr>
+        <w:t xml:space="preserve">Height_W, </w:t>
+      </w:r>
+      <w:r>
+        <w:rPr>
+          <w:rStyle w:val="AttributeTok"/>
+        </w:rPr>
+        <w:t xml:space="preserve">alternative =</w:t>
+      </w:r>
+      <w:r>
+        <w:rPr>
+          <w:rStyle w:val="NormalTok"/>
+        </w:rPr>
+        <w:t xml:space="preserve"> </w:t>
+      </w:r>
+      <w:r>
+        <w:rPr>
+          <w:rStyle w:val="StringTok"/>
+        </w:rPr>
+        <w:t xml:space="preserve">"greater"</w:t>
+      </w:r>
+      <w:r>
+        <w:rPr>
+          <w:rStyle w:val="NormalTok"/>
+        </w:rPr>
+        <w:t xml:space="preserve">)</w:t>
+      </w:r>
+    </w:p>
+    <w:p>
+      <w:pPr>
+        <w:pStyle w:val="SourceCode"/>
+      </w:pPr>
+      <w:r>
+        <w:rPr>
+          <w:rStyle w:val="VerbatimChar"/>
+        </w:rPr>
+        <w:t xml:space="preserve">## </w:t>
+      </w:r>
+      <w:r>
+        <w:br/>
+      </w:r>
+      <w:r>
+        <w:rPr>
+          <w:rStyle w:val="VerbatimChar"/>
+        </w:rPr>
+        <w:t xml:space="preserve">##  Welch Two Sample t-test</w:t>
+      </w:r>
+      <w:r>
+        <w:br/>
+      </w:r>
+      <w:r>
+        <w:rPr>
+          <w:rStyle w:val="VerbatimChar"/>
+        </w:rPr>
+        <w:t xml:space="preserve">## </w:t>
+      </w:r>
+      <w:r>
+        <w:br/>
+      </w:r>
+      <w:r>
+        <w:rPr>
+          <w:rStyle w:val="VerbatimChar"/>
+        </w:rPr>
+        <w:t xml:space="preserve">## data:  data$Height_M and data$Height_W</w:t>
+      </w:r>
+      <w:r>
+        <w:br/>
+      </w:r>
+      <w:r>
+        <w:rPr>
+          <w:rStyle w:val="VerbatimChar"/>
+        </w:rPr>
+        <w:t xml:space="preserve">## t = 3.0364, df = 48.711, p-value = 0.001919</w:t>
+      </w:r>
+      <w:r>
+        <w:br/>
+      </w:r>
+      <w:r>
+        <w:rPr>
+          <w:rStyle w:val="VerbatimChar"/>
+        </w:rPr>
+        <w:t xml:space="preserve">## alternative hypothesis: true difference in means is greater than 0</w:t>
+      </w:r>
+      <w:r>
+        <w:br/>
+      </w:r>
+      <w:r>
+        <w:rPr>
+          <w:rStyle w:val="VerbatimChar"/>
+        </w:rPr>
+        <w:t xml:space="preserve">## 95 percent confidence interval:</w:t>
+      </w:r>
+      <w:r>
+        <w:br/>
+      </w:r>
+      <w:r>
+        <w:rPr>
+          <w:rStyle w:val="VerbatimChar"/>
+        </w:rPr>
+        <w:t xml:space="preserve">##  1.738885      Inf</w:t>
+      </w:r>
+      <w:r>
+        <w:br/>
+      </w:r>
+      <w:r>
+        <w:rPr>
+          <w:rStyle w:val="VerbatimChar"/>
+        </w:rPr>
+        <w:t xml:space="preserve">## sample estimates:</w:t>
+      </w:r>
+      <w:r>
+        <w:br/>
+      </w:r>
+      <w:r>
+        <w:rPr>
+          <w:rStyle w:val="VerbatimChar"/>
+        </w:rPr>
+        <w:t xml:space="preserve">## mean of x mean of y </w:t>
+      </w:r>
+      <w:r>
+        <w:br/>
+      </w:r>
+      <w:r>
+        <w:rPr>
+          <w:rStyle w:val="VerbatimChar"/>
+        </w:rPr>
+        <w:t xml:space="preserve">##  68.68333  64.80000</w:t>
+      </w:r>
+    </w:p>
+    <w:p>
+      <w:pPr>
+        <w:pStyle w:val="FirstParagraph"/>
       </w:pPr>
       <w:r>
         <w:rPr>
@@ -3045,6 +3211,52 @@
         </w:rPr>
         <w:t xml:space="preserve"> </w:t>
       </w:r>
+      <w:r>
+        <w:t xml:space="preserve"> </w:t>
+      </w:r>
+      <w:r>
+        <w:t xml:space="preserve">p-values .0019 &lt; alpha .05, reject</w:t>
+      </w:r>
+      <w:r>
+        <w:t xml:space="preserve"> </w:t>
+      </w:r>
+      <m:oMath>
+        <m:sSub>
+          <m:e>
+            <m:r>
+              <m:t>h</m:t>
+            </m:r>
+          </m:e>
+          <m:sub>
+            <m:r>
+              <m:t>0</m:t>
+            </m:r>
+          </m:sub>
+        </m:sSub>
+      </m:oMath>
+      <w:r>
+        <w:t xml:space="preserve">, support</w:t>
+      </w:r>
+      <w:r>
+        <w:t xml:space="preserve"> </w:t>
+      </w:r>
+      <m:oMath>
+        <m:sSub>
+          <m:e>
+            <m:r>
+              <m:t>h</m:t>
+            </m:r>
+          </m:e>
+          <m:sub>
+            <m:r>
+              <m:t>1</m:t>
+            </m:r>
+          </m:sub>
+        </m:sSub>
+      </m:oMath>
+      <w:r>
+        <w:t xml:space="preserve">, support claim, we have 95% confidence that men are taller than women</w:t>
+      </w:r>
     </w:p>
     <w:p>
       <w:pPr>
@@ -3063,7 +3275,7 @@
           <w:bCs/>
           <w:b/>
         </w:rPr>
-        <w:t xml:space="preserve">1) Claim:</w:t>
+        <w:t xml:space="preserve">1) Claim: Men’s Shoe not equal Women’s Shoe</w:t>
       </w:r>
       <w:r>
         <w:rPr>
@@ -3082,7 +3294,7 @@
           <w:bCs/>
           <w:b/>
         </w:rPr>
-        <w:t xml:space="preserve">2) Opposite statement:</w:t>
+        <w:t xml:space="preserve">2) Opposite statement:Men’s Shoe equals Women’s shoe</w:t>
       </w:r>
     </w:p>
     <w:p>
@@ -3094,7 +3306,7 @@
           <w:bCs/>
           <w:b/>
         </w:rPr>
-        <w:t xml:space="preserve">3) H_0: mean ; H_1: mean</w:t>
+        <w:t xml:space="preserve">3)</w:t>
       </w:r>
       <w:r>
         <w:rPr>
@@ -3103,36 +3315,356 @@
         </w:rPr>
         <w:t xml:space="preserve"> </w:t>
       </w:r>
-    </w:p>
-    <w:p>
-      <w:pPr>
-        <w:pStyle w:val="BodyText"/>
-      </w:pPr>
+      <m:oMath>
+        <m:sSub>
+          <m:e>
+            <m:r>
+              <m:t>H</m:t>
+            </m:r>
+          </m:e>
+          <m:sub>
+            <m:r>
+              <m:t>0</m:t>
+            </m:r>
+          </m:sub>
+        </m:sSub>
+      </m:oMath>
       <w:r>
         <w:rPr>
           <w:bCs/>
           <w:b/>
         </w:rPr>
-        <w:t xml:space="preserve">4) Creat R-code to find p-value</w:t>
-      </w:r>
-    </w:p>
-    <w:p>
-      <w:pPr>
-        <w:pStyle w:val="BodyText"/>
-      </w:pPr>
+        <w:t xml:space="preserve">:</w:t>
+      </w:r>
       <w:r>
         <w:rPr>
           <w:bCs/>
           <w:b/>
         </w:rPr>
-        <w:t xml:space="preserve">5) Write conclusion about your claim.</w:t>
-      </w:r>
+        <w:t xml:space="preserve"> </w:t>
+      </w:r>
+      <m:oMath>
+        <m:sSub>
+          <m:e>
+            <m:r>
+              <m:t>μ</m:t>
+            </m:r>
+          </m:e>
+          <m:sub>
+            <m:r>
+              <m:t>m</m:t>
+            </m:r>
+          </m:sub>
+        </m:sSub>
+        <m:r>
+          <m:rPr>
+            <m:sty m:val="p"/>
+          </m:rPr>
+          <m:t>=</m:t>
+        </m:r>
+        <m:sSub>
+          <m:e>
+            <m:r>
+              <m:t>μ</m:t>
+            </m:r>
+          </m:e>
+          <m:sub>
+            <m:r>
+              <m:t>w</m:t>
+            </m:r>
+          </m:sub>
+        </m:sSub>
+      </m:oMath>
       <w:r>
         <w:rPr>
           <w:bCs/>
           <w:b/>
         </w:rPr>
         <w:t xml:space="preserve"> </w:t>
+      </w:r>
+      <w:r>
+        <w:rPr>
+          <w:bCs/>
+          <w:b/>
+        </w:rPr>
+        <w:t xml:space="preserve">;</w:t>
+      </w:r>
+      <w:r>
+        <w:rPr>
+          <w:bCs/>
+          <w:b/>
+        </w:rPr>
+        <w:t xml:space="preserve"> </w:t>
+      </w:r>
+      <m:oMath>
+        <m:sSub>
+          <m:e>
+            <m:r>
+              <m:t>H</m:t>
+            </m:r>
+          </m:e>
+          <m:sub>
+            <m:r>
+              <m:t>1</m:t>
+            </m:r>
+          </m:sub>
+        </m:sSub>
+      </m:oMath>
+      <w:r>
+        <w:rPr>
+          <w:bCs/>
+          <w:b/>
+        </w:rPr>
+        <w:t xml:space="preserve">:</w:t>
+      </w:r>
+      <w:r>
+        <w:rPr>
+          <w:bCs/>
+          <w:b/>
+        </w:rPr>
+        <w:t xml:space="preserve"> </w:t>
+      </w:r>
+      <m:oMath>
+        <m:sSub>
+          <m:e>
+            <m:r>
+              <m:t>μ</m:t>
+            </m:r>
+          </m:e>
+          <m:sub>
+            <m:r>
+              <m:t>m</m:t>
+            </m:r>
+          </m:sub>
+        </m:sSub>
+        <m:r>
+          <m:rPr>
+            <m:sty m:val="p"/>
+          </m:rPr>
+          <m:t>≠</m:t>
+        </m:r>
+        <m:sSub>
+          <m:e>
+            <m:r>
+              <m:t>μ</m:t>
+            </m:r>
+          </m:e>
+          <m:sub>
+            <m:r>
+              <m:t>w</m:t>
+            </m:r>
+          </m:sub>
+        </m:sSub>
+      </m:oMath>
+      <w:r>
+        <w:rPr>
+          <w:bCs/>
+          <w:b/>
+        </w:rPr>
+        <w:t xml:space="preserve"> </w:t>
+      </w:r>
+    </w:p>
+    <w:p>
+      <w:pPr>
+        <w:pStyle w:val="BodyText"/>
+      </w:pPr>
+      <w:r>
+        <w:rPr>
+          <w:bCs/>
+          <w:b/>
+        </w:rPr>
+        <w:t xml:space="preserve">4) Creat R-code to find p-value</w:t>
+      </w:r>
+    </w:p>
+    <w:p>
+      <w:pPr>
+        <w:pStyle w:val="SourceCode"/>
+      </w:pPr>
+      <w:r>
+        <w:rPr>
+          <w:rStyle w:val="FunctionTok"/>
+        </w:rPr>
+        <w:t xml:space="preserve">t.test</w:t>
+      </w:r>
+      <w:r>
+        <w:rPr>
+          <w:rStyle w:val="NormalTok"/>
+        </w:rPr>
+        <w:t xml:space="preserve">(data</w:t>
+      </w:r>
+      <w:r>
+        <w:rPr>
+          <w:rStyle w:val="SpecialCharTok"/>
+        </w:rPr>
+        <w:t xml:space="preserve">$</w:t>
+      </w:r>
+      <w:r>
+        <w:rPr>
+          <w:rStyle w:val="NormalTok"/>
+        </w:rPr>
+        <w:t xml:space="preserve">Size_Shoes_M, data</w:t>
+      </w:r>
+      <w:r>
+        <w:rPr>
+          <w:rStyle w:val="SpecialCharTok"/>
+        </w:rPr>
+        <w:t xml:space="preserve">$</w:t>
+      </w:r>
+      <w:r>
+        <w:rPr>
+          <w:rStyle w:val="NormalTok"/>
+        </w:rPr>
+        <w:t xml:space="preserve">Size_Shoes_W, </w:t>
+      </w:r>
+      <w:r>
+        <w:rPr>
+          <w:rStyle w:val="AttributeTok"/>
+        </w:rPr>
+        <w:t xml:space="preserve">alternative =</w:t>
+      </w:r>
+      <w:r>
+        <w:rPr>
+          <w:rStyle w:val="NormalTok"/>
+        </w:rPr>
+        <w:t xml:space="preserve"> </w:t>
+      </w:r>
+      <w:r>
+        <w:rPr>
+          <w:rStyle w:val="StringTok"/>
+        </w:rPr>
+        <w:t xml:space="preserve">"two.sided"</w:t>
+      </w:r>
+      <w:r>
+        <w:rPr>
+          <w:rStyle w:val="NormalTok"/>
+        </w:rPr>
+        <w:t xml:space="preserve">)</w:t>
+      </w:r>
+    </w:p>
+    <w:p>
+      <w:pPr>
+        <w:pStyle w:val="SourceCode"/>
+      </w:pPr>
+      <w:r>
+        <w:rPr>
+          <w:rStyle w:val="VerbatimChar"/>
+        </w:rPr>
+        <w:t xml:space="preserve">## </w:t>
+      </w:r>
+      <w:r>
+        <w:br/>
+      </w:r>
+      <w:r>
+        <w:rPr>
+          <w:rStyle w:val="VerbatimChar"/>
+        </w:rPr>
+        <w:t xml:space="preserve">##  Welch Two Sample t-test</w:t>
+      </w:r>
+      <w:r>
+        <w:br/>
+      </w:r>
+      <w:r>
+        <w:rPr>
+          <w:rStyle w:val="VerbatimChar"/>
+        </w:rPr>
+        <w:t xml:space="preserve">## </w:t>
+      </w:r>
+      <w:r>
+        <w:br/>
+      </w:r>
+      <w:r>
+        <w:rPr>
+          <w:rStyle w:val="VerbatimChar"/>
+        </w:rPr>
+        <w:t xml:space="preserve">## data:  data$Size_Shoes_M and data$Size_Shoes_W</w:t>
+      </w:r>
+      <w:r>
+        <w:br/>
+      </w:r>
+      <w:r>
+        <w:rPr>
+          <w:rStyle w:val="VerbatimChar"/>
+        </w:rPr>
+        <w:t xml:space="preserve">## t = 3.4414, df = 57.327, p-value = 0.001087</w:t>
+      </w:r>
+      <w:r>
+        <w:br/>
+      </w:r>
+      <w:r>
+        <w:rPr>
+          <w:rStyle w:val="VerbatimChar"/>
+        </w:rPr>
+        <w:t xml:space="preserve">## alternative hypothesis: true difference in means is not equal to 0</w:t>
+      </w:r>
+      <w:r>
+        <w:br/>
+      </w:r>
+      <w:r>
+        <w:rPr>
+          <w:rStyle w:val="VerbatimChar"/>
+        </w:rPr>
+        <w:t xml:space="preserve">## 95 percent confidence interval:</w:t>
+      </w:r>
+      <w:r>
+        <w:br/>
+      </w:r>
+      <w:r>
+        <w:rPr>
+          <w:rStyle w:val="VerbatimChar"/>
+        </w:rPr>
+        <w:t xml:space="preserve">##  0.7318334 2.7681666</w:t>
+      </w:r>
+      <w:r>
+        <w:br/>
+      </w:r>
+      <w:r>
+        <w:rPr>
+          <w:rStyle w:val="VerbatimChar"/>
+        </w:rPr>
+        <w:t xml:space="preserve">## sample estimates:</w:t>
+      </w:r>
+      <w:r>
+        <w:br/>
+      </w:r>
+      <w:r>
+        <w:rPr>
+          <w:rStyle w:val="VerbatimChar"/>
+        </w:rPr>
+        <w:t xml:space="preserve">## mean of x mean of y </w:t>
+      </w:r>
+      <w:r>
+        <w:br/>
+      </w:r>
+      <w:r>
+        <w:rPr>
+          <w:rStyle w:val="VerbatimChar"/>
+        </w:rPr>
+        <w:t xml:space="preserve">##     10.55      8.80</w:t>
+      </w:r>
+    </w:p>
+    <w:p>
+      <w:pPr>
+        <w:pStyle w:val="FirstParagraph"/>
+      </w:pPr>
+      <w:r>
+        <w:rPr>
+          <w:bCs/>
+          <w:b/>
+        </w:rPr>
+        <w:t xml:space="preserve">5) Write conclusion about your claim.</w:t>
+      </w:r>
+      <w:r>
+        <w:rPr>
+          <w:bCs/>
+          <w:b/>
+        </w:rPr>
+        <w:t xml:space="preserve"> </w:t>
+      </w:r>
+      <w:r>
+        <w:t xml:space="preserve"> </w:t>
+      </w:r>
+      <w:r>
+        <w:t xml:space="preserve">p value .001 is less than .05 alpha, reject null hypothesis, support alternative hypothesis, we have enough evidence to prove that men’s average shoe is not equal to women’s average shoe.</w:t>
       </w:r>
     </w:p>
     <w:p>
@@ -3141,6 +3673,7 @@
           <w:ilvl w:val="0"/>
           <w:numId w:val="1008"/>
         </w:numPr>
+        <w:pStyle w:val="Compact"/>
       </w:pPr>
       <w:r>
         <w:t xml:space="preserve">(2points) Construct a scatter plot for height of men (x-axis) and size of men’s shoes (y-axis)</w:t>
@@ -3148,13 +3681,109 @@
     </w:p>
     <w:p>
       <w:pPr>
-        <w:numPr>
-          <w:ilvl w:val="0"/>
-          <w:numId w:val="1008"/>
-        </w:numPr>
-      </w:pPr>
-      <w:r>
-        <w:t xml:space="preserve">(2points) Find a linear correlation coefficient between height of men and size of men’s shoes .</w:t>
+        <w:pStyle w:val="SourceCode"/>
+      </w:pPr>
+      <w:r>
+        <w:rPr>
+          <w:rStyle w:val="FunctionTok"/>
+        </w:rPr>
+        <w:t xml:space="preserve">plot</w:t>
+      </w:r>
+      <w:r>
+        <w:rPr>
+          <w:rStyle w:val="NormalTok"/>
+        </w:rPr>
+        <w:t xml:space="preserve">(data</w:t>
+      </w:r>
+      <w:r>
+        <w:rPr>
+          <w:rStyle w:val="SpecialCharTok"/>
+        </w:rPr>
+        <w:t xml:space="preserve">$</w:t>
+      </w:r>
+      <w:r>
+        <w:rPr>
+          <w:rStyle w:val="NormalTok"/>
+        </w:rPr>
+        <w:t xml:space="preserve">Height_M, data</w:t>
+      </w:r>
+      <w:r>
+        <w:rPr>
+          <w:rStyle w:val="SpecialCharTok"/>
+        </w:rPr>
+        <w:t xml:space="preserve">$</w:t>
+      </w:r>
+      <w:r>
+        <w:rPr>
+          <w:rStyle w:val="NormalTok"/>
+        </w:rPr>
+        <w:t xml:space="preserve">Size_Shoes_M,</w:t>
+      </w:r>
+      <w:r>
+        <w:br/>
+      </w:r>
+      <w:r>
+        <w:rPr>
+          <w:rStyle w:val="NormalTok"/>
+        </w:rPr>
+        <w:t xml:space="preserve">     </w:t>
+      </w:r>
+      <w:r>
+        <w:rPr>
+          <w:rStyle w:val="AttributeTok"/>
+        </w:rPr>
+        <w:t xml:space="preserve">xlab =</w:t>
+      </w:r>
+      <w:r>
+        <w:rPr>
+          <w:rStyle w:val="NormalTok"/>
+        </w:rPr>
+        <w:t xml:space="preserve"> </w:t>
+      </w:r>
+      <w:r>
+        <w:rPr>
+          <w:rStyle w:val="StringTok"/>
+        </w:rPr>
+        <w:t xml:space="preserve">"Height"</w:t>
+      </w:r>
+      <w:r>
+        <w:rPr>
+          <w:rStyle w:val="NormalTok"/>
+        </w:rPr>
+        <w:t xml:space="preserve">,</w:t>
+      </w:r>
+      <w:r>
+        <w:br/>
+      </w:r>
+      <w:r>
+        <w:rPr>
+          <w:rStyle w:val="NormalTok"/>
+        </w:rPr>
+        <w:t xml:space="preserve">     </w:t>
+      </w:r>
+      <w:r>
+        <w:rPr>
+          <w:rStyle w:val="AttributeTok"/>
+        </w:rPr>
+        <w:t xml:space="preserve">ylab =</w:t>
+      </w:r>
+      <w:r>
+        <w:rPr>
+          <w:rStyle w:val="NormalTok"/>
+        </w:rPr>
+        <w:t xml:space="preserve"> </w:t>
+      </w:r>
+      <w:r>
+        <w:rPr>
+          <w:rStyle w:val="StringTok"/>
+        </w:rPr>
+        <w:t xml:space="preserve">"Shoe Size"</w:t>
+      </w:r>
+      <w:r>
+        <w:rPr>
+          <w:rStyle w:val="NormalTok"/>
+        </w:rPr>
+        <w:t xml:space="preserve">)</w:t>
       </w:r>
     </w:p>
     <w:p>
@@ -3162,11 +3791,46 @@
         <w:pStyle w:val="FirstParagraph"/>
       </w:pPr>
       <w:r>
-        <w:rPr>
-          <w:bCs/>
-          <w:b/>
-        </w:rPr>
-        <w:t xml:space="preserve">What is a linear correlation coefficient?</w:t>
+        <w:drawing>
+          <wp:inline>
+            <wp:extent cx="4620126" cy="3696101"/>
+            <wp:effectExtent b="0" l="0" r="0" t="0"/>
+            <wp:docPr descr="" title="" id="39" name="Picture"/>
+            <a:graphic>
+              <a:graphicData uri="http://schemas.openxmlformats.org/drawingml/2006/picture">
+                <pic:pic>
+                  <pic:nvPicPr>
+                    <pic:cNvPr descr="Project20211_files/figure-docx/unnamed-chunk-16-1.png" id="40" name="Picture"/>
+                    <pic:cNvPicPr>
+                      <a:picLocks noChangeArrowheads="1" noChangeAspect="1"/>
+                    </pic:cNvPicPr>
+                  </pic:nvPicPr>
+                  <pic:blipFill>
+                    <a:blip r:embed="rId38"/>
+                    <a:stretch>
+                      <a:fillRect/>
+                    </a:stretch>
+                  </pic:blipFill>
+                  <pic:spPr bwMode="auto">
+                    <a:xfrm>
+                      <a:off x="0" y="0"/>
+                      <a:ext cx="4620126" cy="3696101"/>
+                    </a:xfrm>
+                    <a:prstGeom prst="rect">
+                      <a:avLst/>
+                    </a:prstGeom>
+                    <a:noFill/>
+                    <a:ln w="9525">
+                      <a:noFill/>
+                      <a:headEnd/>
+                      <a:tailEnd/>
+                    </a:ln>
+                  </pic:spPr>
+                </pic:pic>
+              </a:graphicData>
+            </a:graphic>
+          </wp:inline>
+        </w:drawing>
       </w:r>
     </w:p>
     <w:p>
@@ -3178,7 +3842,149 @@
         <w:pStyle w:val="Compact"/>
       </w:pPr>
       <w:r>
-        <w:t xml:space="preserve">(2points) Find regression line for height of men (x-variable) and size of men’s shoes (y-variable)</w:t>
+        <w:t xml:space="preserve">(2points) Find a linear correlation coefficient between height of men and size of men’s shoes .</w:t>
+      </w:r>
+    </w:p>
+    <w:p>
+      <w:pPr>
+        <w:pStyle w:val="SourceCode"/>
+      </w:pPr>
+      <w:r>
+        <w:rPr>
+          <w:rStyle w:val="FunctionTok"/>
+        </w:rPr>
+        <w:t xml:space="preserve">cor.test</w:t>
+      </w:r>
+      <w:r>
+        <w:rPr>
+          <w:rStyle w:val="NormalTok"/>
+        </w:rPr>
+        <w:t xml:space="preserve">(data</w:t>
+      </w:r>
+      <w:r>
+        <w:rPr>
+          <w:rStyle w:val="SpecialCharTok"/>
+        </w:rPr>
+        <w:t xml:space="preserve">$</w:t>
+      </w:r>
+      <w:r>
+        <w:rPr>
+          <w:rStyle w:val="NormalTok"/>
+        </w:rPr>
+        <w:t xml:space="preserve">Height_M, data</w:t>
+      </w:r>
+      <w:r>
+        <w:rPr>
+          <w:rStyle w:val="SpecialCharTok"/>
+        </w:rPr>
+        <w:t xml:space="preserve">$</w:t>
+      </w:r>
+      <w:r>
+        <w:rPr>
+          <w:rStyle w:val="NormalTok"/>
+        </w:rPr>
+        <w:t xml:space="preserve">Size_Shoes_M)</w:t>
+      </w:r>
+    </w:p>
+    <w:p>
+      <w:pPr>
+        <w:pStyle w:val="SourceCode"/>
+      </w:pPr>
+      <w:r>
+        <w:rPr>
+          <w:rStyle w:val="VerbatimChar"/>
+        </w:rPr>
+        <w:t xml:space="preserve">## </w:t>
+      </w:r>
+      <w:r>
+        <w:br/>
+      </w:r>
+      <w:r>
+        <w:rPr>
+          <w:rStyle w:val="VerbatimChar"/>
+        </w:rPr>
+        <w:t xml:space="preserve">##  Pearson's product-moment correlation</w:t>
+      </w:r>
+      <w:r>
+        <w:br/>
+      </w:r>
+      <w:r>
+        <w:rPr>
+          <w:rStyle w:val="VerbatimChar"/>
+        </w:rPr>
+        <w:t xml:space="preserve">## </w:t>
+      </w:r>
+      <w:r>
+        <w:br/>
+      </w:r>
+      <w:r>
+        <w:rPr>
+          <w:rStyle w:val="VerbatimChar"/>
+        </w:rPr>
+        <w:t xml:space="preserve">## data:  data$Height_M and data$Size_Shoes_M</w:t>
+      </w:r>
+      <w:r>
+        <w:br/>
+      </w:r>
+      <w:r>
+        <w:rPr>
+          <w:rStyle w:val="VerbatimChar"/>
+        </w:rPr>
+        <w:t xml:space="preserve">## t = 1.9416, df = 28, p-value = 0.06231</w:t>
+      </w:r>
+      <w:r>
+        <w:br/>
+      </w:r>
+      <w:r>
+        <w:rPr>
+          <w:rStyle w:val="VerbatimChar"/>
+        </w:rPr>
+        <w:t xml:space="preserve">## alternative hypothesis: true correlation is not equal to 0</w:t>
+      </w:r>
+      <w:r>
+        <w:br/>
+      </w:r>
+      <w:r>
+        <w:rPr>
+          <w:rStyle w:val="VerbatimChar"/>
+        </w:rPr>
+        <w:t xml:space="preserve">## 95 percent confidence interval:</w:t>
+      </w:r>
+      <w:r>
+        <w:br/>
+      </w:r>
+      <w:r>
+        <w:rPr>
+          <w:rStyle w:val="VerbatimChar"/>
+        </w:rPr>
+        <w:t xml:space="preserve">##  -0.01803869  0.62693476</w:t>
+      </w:r>
+      <w:r>
+        <w:br/>
+      </w:r>
+      <w:r>
+        <w:rPr>
+          <w:rStyle w:val="VerbatimChar"/>
+        </w:rPr>
+        <w:t xml:space="preserve">## sample estimates:</w:t>
+      </w:r>
+      <w:r>
+        <w:br/>
+      </w:r>
+      <w:r>
+        <w:rPr>
+          <w:rStyle w:val="VerbatimChar"/>
+        </w:rPr>
+        <w:t xml:space="preserve">##       cor </w:t>
+      </w:r>
+      <w:r>
+        <w:br/>
+      </w:r>
+      <w:r>
+        <w:rPr>
+          <w:rStyle w:val="VerbatimChar"/>
+        </w:rPr>
+        <w:t xml:space="preserve">## 0.3444692</w:t>
       </w:r>
     </w:p>
     <w:p>
@@ -3190,7 +3996,13 @@
           <w:bCs/>
           <w:b/>
         </w:rPr>
-        <w:t xml:space="preserve">What is a regression line?</w:t>
+        <w:t xml:space="preserve">What is a linear correlation coefficient?</w:t>
+      </w:r>
+      <w:r>
+        <w:t xml:space="preserve"> </w:t>
+      </w:r>
+      <w:r>
+        <w:t xml:space="preserve">.34, moderate correlation.</w:t>
       </w:r>
     </w:p>
     <w:p>
@@ -3199,31 +4011,149 @@
           <w:ilvl w:val="0"/>
           <w:numId w:val="1010"/>
         </w:numPr>
-      </w:pPr>
-      <w:r>
-        <w:t xml:space="preserve">(2points) Construct a scatter plot for height of men (x-axis) and size of men’s shoes (y-axis) and the regression line on the same plot.</w:t>
-      </w:r>
-    </w:p>
-    <w:p>
-      <w:pPr>
-        <w:numPr>
-          <w:ilvl w:val="0"/>
-          <w:numId w:val="1010"/>
-        </w:numPr>
-      </w:pPr>
-      <w:r>
-        <w:t xml:space="preserve">(2points) Construct a scatter plot for height of women (x-axis) and size of women’s shoes (y-axis)</w:t>
-      </w:r>
-    </w:p>
-    <w:p>
-      <w:pPr>
-        <w:numPr>
-          <w:ilvl w:val="0"/>
-          <w:numId w:val="1010"/>
-        </w:numPr>
-      </w:pPr>
-      <w:r>
-        <w:t xml:space="preserve">(2points) Find a linear correlation coefficient between height of women and size of women’s shoes .</w:t>
+        <w:pStyle w:val="Compact"/>
+      </w:pPr>
+      <w:r>
+        <w:t xml:space="preserve">(2points) Find regression line for height of men (x-variable) and size of men’s shoes (y-variable)</w:t>
+      </w:r>
+    </w:p>
+    <w:p>
+      <w:pPr>
+        <w:pStyle w:val="SourceCode"/>
+      </w:pPr>
+      <w:r>
+        <w:rPr>
+          <w:rStyle w:val="NormalTok"/>
+        </w:rPr>
+        <w:t xml:space="preserve">menshoeline</w:t>
+      </w:r>
+      <w:r>
+        <w:rPr>
+          <w:rStyle w:val="OtherTok"/>
+        </w:rPr>
+        <w:t xml:space="preserve">=</w:t>
+      </w:r>
+      <w:r>
+        <w:rPr>
+          <w:rStyle w:val="FunctionTok"/>
+        </w:rPr>
+        <w:t xml:space="preserve">lm</w:t>
+      </w:r>
+      <w:r>
+        <w:rPr>
+          <w:rStyle w:val="NormalTok"/>
+        </w:rPr>
+        <w:t xml:space="preserve">(data</w:t>
+      </w:r>
+      <w:r>
+        <w:rPr>
+          <w:rStyle w:val="SpecialCharTok"/>
+        </w:rPr>
+        <w:t xml:space="preserve">$</w:t>
+      </w:r>
+      <w:r>
+        <w:rPr>
+          <w:rStyle w:val="NormalTok"/>
+        </w:rPr>
+        <w:t xml:space="preserve">Size_Shoes_M</w:t>
+      </w:r>
+      <w:r>
+        <w:rPr>
+          <w:rStyle w:val="SpecialCharTok"/>
+        </w:rPr>
+        <w:t xml:space="preserve">~</w:t>
+      </w:r>
+      <w:r>
+        <w:rPr>
+          <w:rStyle w:val="NormalTok"/>
+        </w:rPr>
+        <w:t xml:space="preserve">data</w:t>
+      </w:r>
+      <w:r>
+        <w:rPr>
+          <w:rStyle w:val="SpecialCharTok"/>
+        </w:rPr>
+        <w:t xml:space="preserve">$</w:t>
+      </w:r>
+      <w:r>
+        <w:rPr>
+          <w:rStyle w:val="NormalTok"/>
+        </w:rPr>
+        <w:t xml:space="preserve">Height_M)</w:t>
+      </w:r>
+      <w:r>
+        <w:br/>
+      </w:r>
+      <w:r>
+        <w:rPr>
+          <w:rStyle w:val="NormalTok"/>
+        </w:rPr>
+        <w:t xml:space="preserve">menshoeline</w:t>
+      </w:r>
+    </w:p>
+    <w:p>
+      <w:pPr>
+        <w:pStyle w:val="SourceCode"/>
+      </w:pPr>
+      <w:r>
+        <w:rPr>
+          <w:rStyle w:val="VerbatimChar"/>
+        </w:rPr>
+        <w:t xml:space="preserve">## </w:t>
+      </w:r>
+      <w:r>
+        <w:br/>
+      </w:r>
+      <w:r>
+        <w:rPr>
+          <w:rStyle w:val="VerbatimChar"/>
+        </w:rPr>
+        <w:t xml:space="preserve">## Call:</w:t>
+      </w:r>
+      <w:r>
+        <w:br/>
+      </w:r>
+      <w:r>
+        <w:rPr>
+          <w:rStyle w:val="VerbatimChar"/>
+        </w:rPr>
+        <w:t xml:space="preserve">## lm(formula = data$Size_Shoes_M ~ data$Height_M)</w:t>
+      </w:r>
+      <w:r>
+        <w:br/>
+      </w:r>
+      <w:r>
+        <w:rPr>
+          <w:rStyle w:val="VerbatimChar"/>
+        </w:rPr>
+        <w:t xml:space="preserve">## </w:t>
+      </w:r>
+      <w:r>
+        <w:br/>
+      </w:r>
+      <w:r>
+        <w:rPr>
+          <w:rStyle w:val="VerbatimChar"/>
+        </w:rPr>
+        <w:t xml:space="preserve">## Coefficients:</w:t>
+      </w:r>
+      <w:r>
+        <w:br/>
+      </w:r>
+      <w:r>
+        <w:rPr>
+          <w:rStyle w:val="VerbatimChar"/>
+        </w:rPr>
+        <w:t xml:space="preserve">##   (Intercept)  data$Height_M  </w:t>
+      </w:r>
+      <w:r>
+        <w:br/>
+      </w:r>
+      <w:r>
+        <w:rPr>
+          <w:rStyle w:val="VerbatimChar"/>
+        </w:rPr>
+        <w:t xml:space="preserve">##        2.2874         0.1203</w:t>
       </w:r>
     </w:p>
     <w:p>
@@ -3235,14 +4165,244 @@
           <w:bCs/>
           <w:b/>
         </w:rPr>
-        <w:t xml:space="preserve">What is a linear correlation coefficient? What is the strength of relationship?</w:t>
-      </w:r>
-      <w:r>
-        <w:rPr>
-          <w:bCs/>
-          <w:b/>
-        </w:rPr>
+        <w:t xml:space="preserve">What is a regression line?</w:t>
+      </w:r>
+      <w:r>
         <w:t xml:space="preserve"> </w:t>
+      </w:r>
+      <m:oMath>
+        <m:r>
+          <m:t>s</m:t>
+        </m:r>
+        <m:r>
+          <m:t>h</m:t>
+        </m:r>
+        <m:r>
+          <m:t>o</m:t>
+        </m:r>
+        <m:r>
+          <m:t>e</m:t>
+        </m:r>
+        <m:r>
+          <m:rPr>
+            <m:sty m:val="p"/>
+          </m:rPr>
+          <m:t>=</m:t>
+        </m:r>
+        <m:r>
+          <m:t>h</m:t>
+        </m:r>
+        <m:r>
+          <m:t>e</m:t>
+        </m:r>
+        <m:r>
+          <m:t>i</m:t>
+        </m:r>
+        <m:r>
+          <m:t>g</m:t>
+        </m:r>
+        <m:r>
+          <m:t>h</m:t>
+        </m:r>
+        <m:r>
+          <m:t>t</m:t>
+        </m:r>
+        <m:r>
+          <m:rPr>
+            <m:sty m:val="p"/>
+          </m:rPr>
+          <m:t>×</m:t>
+        </m:r>
+        <m:r>
+          <m:t>.1203</m:t>
+        </m:r>
+        <m:r>
+          <m:rPr>
+            <m:sty m:val="p"/>
+          </m:rPr>
+          <m:t>+</m:t>
+        </m:r>
+        <m:r>
+          <m:t>2.2874</m:t>
+        </m:r>
+      </m:oMath>
+      <w:r>
+        <w:t xml:space="preserve"> </w:t>
+      </w:r>
+      <w:r>
+        <w:t xml:space="preserve">20) (2points) Construct a scatter plot for height of men (x-axis) and size of men’s shoes (y-axis) and the regression line on the same plot.</w:t>
+      </w:r>
+    </w:p>
+    <w:p>
+      <w:pPr>
+        <w:pStyle w:val="SourceCode"/>
+      </w:pPr>
+      <w:r>
+        <w:rPr>
+          <w:rStyle w:val="FunctionTok"/>
+        </w:rPr>
+        <w:t xml:space="preserve">plot</w:t>
+      </w:r>
+      <w:r>
+        <w:rPr>
+          <w:rStyle w:val="NormalTok"/>
+        </w:rPr>
+        <w:t xml:space="preserve">(data</w:t>
+      </w:r>
+      <w:r>
+        <w:rPr>
+          <w:rStyle w:val="SpecialCharTok"/>
+        </w:rPr>
+        <w:t xml:space="preserve">$</w:t>
+      </w:r>
+      <w:r>
+        <w:rPr>
+          <w:rStyle w:val="NormalTok"/>
+        </w:rPr>
+        <w:t xml:space="preserve">Height_M, data</w:t>
+      </w:r>
+      <w:r>
+        <w:rPr>
+          <w:rStyle w:val="SpecialCharTok"/>
+        </w:rPr>
+        <w:t xml:space="preserve">$</w:t>
+      </w:r>
+      <w:r>
+        <w:rPr>
+          <w:rStyle w:val="NormalTok"/>
+        </w:rPr>
+        <w:t xml:space="preserve">Size_Shoes_M,</w:t>
+      </w:r>
+      <w:r>
+        <w:br/>
+      </w:r>
+      <w:r>
+        <w:rPr>
+          <w:rStyle w:val="NormalTok"/>
+        </w:rPr>
+        <w:t xml:space="preserve">     </w:t>
+      </w:r>
+      <w:r>
+        <w:rPr>
+          <w:rStyle w:val="AttributeTok"/>
+        </w:rPr>
+        <w:t xml:space="preserve">xlab =</w:t>
+      </w:r>
+      <w:r>
+        <w:rPr>
+          <w:rStyle w:val="NormalTok"/>
+        </w:rPr>
+        <w:t xml:space="preserve"> </w:t>
+      </w:r>
+      <w:r>
+        <w:rPr>
+          <w:rStyle w:val="StringTok"/>
+        </w:rPr>
+        <w:t xml:space="preserve">"Height"</w:t>
+      </w:r>
+      <w:r>
+        <w:rPr>
+          <w:rStyle w:val="NormalTok"/>
+        </w:rPr>
+        <w:t xml:space="preserve">,</w:t>
+      </w:r>
+      <w:r>
+        <w:br/>
+      </w:r>
+      <w:r>
+        <w:rPr>
+          <w:rStyle w:val="NormalTok"/>
+        </w:rPr>
+        <w:t xml:space="preserve">     </w:t>
+      </w:r>
+      <w:r>
+        <w:rPr>
+          <w:rStyle w:val="AttributeTok"/>
+        </w:rPr>
+        <w:t xml:space="preserve">ylab =</w:t>
+      </w:r>
+      <w:r>
+        <w:rPr>
+          <w:rStyle w:val="NormalTok"/>
+        </w:rPr>
+        <w:t xml:space="preserve"> </w:t>
+      </w:r>
+      <w:r>
+        <w:rPr>
+          <w:rStyle w:val="StringTok"/>
+        </w:rPr>
+        <w:t xml:space="preserve">"Shoe Size"</w:t>
+      </w:r>
+      <w:r>
+        <w:rPr>
+          <w:rStyle w:val="NormalTok"/>
+        </w:rPr>
+        <w:t xml:space="preserve">)</w:t>
+      </w:r>
+      <w:r>
+        <w:br/>
+      </w:r>
+      <w:r>
+        <w:br/>
+      </w:r>
+      <w:r>
+        <w:rPr>
+          <w:rStyle w:val="FunctionTok"/>
+        </w:rPr>
+        <w:t xml:space="preserve">abline</w:t>
+      </w:r>
+      <w:r>
+        <w:rPr>
+          <w:rStyle w:val="NormalTok"/>
+        </w:rPr>
+        <w:t xml:space="preserve">(menshoeline)</w:t>
+      </w:r>
+    </w:p>
+    <w:p>
+      <w:pPr>
+        <w:pStyle w:val="FirstParagraph"/>
+      </w:pPr>
+      <w:r>
+        <w:drawing>
+          <wp:inline>
+            <wp:extent cx="4620126" cy="3696101"/>
+            <wp:effectExtent b="0" l="0" r="0" t="0"/>
+            <wp:docPr descr="" title="" id="42" name="Picture"/>
+            <a:graphic>
+              <a:graphicData uri="http://schemas.openxmlformats.org/drawingml/2006/picture">
+                <pic:pic>
+                  <pic:nvPicPr>
+                    <pic:cNvPr descr="Project20211_files/figure-docx/unnamed-chunk-19-1.png" id="43" name="Picture"/>
+                    <pic:cNvPicPr>
+                      <a:picLocks noChangeArrowheads="1" noChangeAspect="1"/>
+                    </pic:cNvPicPr>
+                  </pic:nvPicPr>
+                  <pic:blipFill>
+                    <a:blip r:embed="rId41"/>
+                    <a:stretch>
+                      <a:fillRect/>
+                    </a:stretch>
+                  </pic:blipFill>
+                  <pic:spPr bwMode="auto">
+                    <a:xfrm>
+                      <a:off x="0" y="0"/>
+                      <a:ext cx="4620126" cy="3696101"/>
+                    </a:xfrm>
+                    <a:prstGeom prst="rect">
+                      <a:avLst/>
+                    </a:prstGeom>
+                    <a:noFill/>
+                    <a:ln w="9525">
+                      <a:noFill/>
+                      <a:headEnd/>
+                      <a:tailEnd/>
+                    </a:ln>
+                  </pic:spPr>
+                </pic:pic>
+              </a:graphicData>
+            </a:graphic>
+          </wp:inline>
+        </w:drawing>
       </w:r>
     </w:p>
     <w:p>
@@ -3254,7 +4414,114 @@
         <w:pStyle w:val="Compact"/>
       </w:pPr>
       <w:r>
-        <w:t xml:space="preserve">(2points) Find regression line for height of women (x-variable) and size of women’s shoes (y-variable)</w:t>
+        <w:t xml:space="preserve">(2points) Construct a scatter plot for height of women (x-axis) and size of women’s shoes (y-axis)</w:t>
+      </w:r>
+    </w:p>
+    <w:p>
+      <w:pPr>
+        <w:pStyle w:val="SourceCode"/>
+      </w:pPr>
+      <w:r>
+        <w:rPr>
+          <w:rStyle w:val="FunctionTok"/>
+        </w:rPr>
+        <w:t xml:space="preserve">plot</w:t>
+      </w:r>
+      <w:r>
+        <w:rPr>
+          <w:rStyle w:val="NormalTok"/>
+        </w:rPr>
+        <w:t xml:space="preserve">(data</w:t>
+      </w:r>
+      <w:r>
+        <w:rPr>
+          <w:rStyle w:val="SpecialCharTok"/>
+        </w:rPr>
+        <w:t xml:space="preserve">$</w:t>
+      </w:r>
+      <w:r>
+        <w:rPr>
+          <w:rStyle w:val="NormalTok"/>
+        </w:rPr>
+        <w:t xml:space="preserve">Height_W, data</w:t>
+      </w:r>
+      <w:r>
+        <w:rPr>
+          <w:rStyle w:val="SpecialCharTok"/>
+        </w:rPr>
+        <w:t xml:space="preserve">$</w:t>
+      </w:r>
+      <w:r>
+        <w:rPr>
+          <w:rStyle w:val="NormalTok"/>
+        </w:rPr>
+        <w:t xml:space="preserve">Size_Shoes_W,</w:t>
+      </w:r>
+      <w:r>
+        <w:br/>
+      </w:r>
+      <w:r>
+        <w:rPr>
+          <w:rStyle w:val="NormalTok"/>
+        </w:rPr>
+        <w:t xml:space="preserve">     </w:t>
+      </w:r>
+      <w:r>
+        <w:rPr>
+          <w:rStyle w:val="AttributeTok"/>
+        </w:rPr>
+        <w:t xml:space="preserve">xlab =</w:t>
+      </w:r>
+      <w:r>
+        <w:rPr>
+          <w:rStyle w:val="NormalTok"/>
+        </w:rPr>
+        <w:t xml:space="preserve"> </w:t>
+      </w:r>
+      <w:r>
+        <w:rPr>
+          <w:rStyle w:val="StringTok"/>
+        </w:rPr>
+        <w:t xml:space="preserve">"Height"</w:t>
+      </w:r>
+      <w:r>
+        <w:rPr>
+          <w:rStyle w:val="NormalTok"/>
+        </w:rPr>
+        <w:t xml:space="preserve">,</w:t>
+      </w:r>
+      <w:r>
+        <w:br/>
+      </w:r>
+      <w:r>
+        <w:rPr>
+          <w:rStyle w:val="NormalTok"/>
+        </w:rPr>
+        <w:t xml:space="preserve">     </w:t>
+      </w:r>
+      <w:r>
+        <w:rPr>
+          <w:rStyle w:val="AttributeTok"/>
+        </w:rPr>
+        <w:t xml:space="preserve">ylab =</w:t>
+      </w:r>
+      <w:r>
+        <w:rPr>
+          <w:rStyle w:val="NormalTok"/>
+        </w:rPr>
+        <w:t xml:space="preserve"> </w:t>
+      </w:r>
+      <w:r>
+        <w:rPr>
+          <w:rStyle w:val="StringTok"/>
+        </w:rPr>
+        <w:t xml:space="preserve">"Shoe Size"</w:t>
+      </w:r>
+      <w:r>
+        <w:rPr>
+          <w:rStyle w:val="NormalTok"/>
+        </w:rPr>
+        <w:t xml:space="preserve">)</w:t>
       </w:r>
     </w:p>
     <w:p>
@@ -3262,11 +4529,46 @@
         <w:pStyle w:val="FirstParagraph"/>
       </w:pPr>
       <w:r>
-        <w:rPr>
-          <w:bCs/>
-          <w:b/>
-        </w:rPr>
-        <w:t xml:space="preserve">What is a regression line?</w:t>
+        <w:drawing>
+          <wp:inline>
+            <wp:extent cx="4620126" cy="3696101"/>
+            <wp:effectExtent b="0" l="0" r="0" t="0"/>
+            <wp:docPr descr="" title="" id="45" name="Picture"/>
+            <a:graphic>
+              <a:graphicData uri="http://schemas.openxmlformats.org/drawingml/2006/picture">
+                <pic:pic>
+                  <pic:nvPicPr>
+                    <pic:cNvPr descr="Project20211_files/figure-docx/unnamed-chunk-20-1.png" id="46" name="Picture"/>
+                    <pic:cNvPicPr>
+                      <a:picLocks noChangeArrowheads="1" noChangeAspect="1"/>
+                    </pic:cNvPicPr>
+                  </pic:nvPicPr>
+                  <pic:blipFill>
+                    <a:blip r:embed="rId44"/>
+                    <a:stretch>
+                      <a:fillRect/>
+                    </a:stretch>
+                  </pic:blipFill>
+                  <pic:spPr bwMode="auto">
+                    <a:xfrm>
+                      <a:off x="0" y="0"/>
+                      <a:ext cx="4620126" cy="3696101"/>
+                    </a:xfrm>
+                    <a:prstGeom prst="rect">
+                      <a:avLst/>
+                    </a:prstGeom>
+                    <a:noFill/>
+                    <a:ln w="9525">
+                      <a:noFill/>
+                      <a:headEnd/>
+                      <a:tailEnd/>
+                    </a:ln>
+                  </pic:spPr>
+                </pic:pic>
+              </a:graphicData>
+            </a:graphic>
+          </wp:inline>
+        </w:drawing>
       </w:r>
     </w:p>
     <w:p>
@@ -3278,7 +4580,592 @@
         <w:pStyle w:val="Compact"/>
       </w:pPr>
       <w:r>
+        <w:t xml:space="preserve">(2points) Find a linear correlation coefficient between height of women and size of women’s shoes .</w:t>
+      </w:r>
+    </w:p>
+    <w:p>
+      <w:pPr>
+        <w:pStyle w:val="SourceCode"/>
+      </w:pPr>
+      <w:r>
+        <w:rPr>
+          <w:rStyle w:val="FunctionTok"/>
+        </w:rPr>
+        <w:t xml:space="preserve">cor.test</w:t>
+      </w:r>
+      <w:r>
+        <w:rPr>
+          <w:rStyle w:val="NormalTok"/>
+        </w:rPr>
+        <w:t xml:space="preserve">(data</w:t>
+      </w:r>
+      <w:r>
+        <w:rPr>
+          <w:rStyle w:val="SpecialCharTok"/>
+        </w:rPr>
+        <w:t xml:space="preserve">$</w:t>
+      </w:r>
+      <w:r>
+        <w:rPr>
+          <w:rStyle w:val="NormalTok"/>
+        </w:rPr>
+        <w:t xml:space="preserve">Height_W, data</w:t>
+      </w:r>
+      <w:r>
+        <w:rPr>
+          <w:rStyle w:val="SpecialCharTok"/>
+        </w:rPr>
+        <w:t xml:space="preserve">$</w:t>
+      </w:r>
+      <w:r>
+        <w:rPr>
+          <w:rStyle w:val="NormalTok"/>
+        </w:rPr>
+        <w:t xml:space="preserve">Size_Shoes_W)</w:t>
+      </w:r>
+    </w:p>
+    <w:p>
+      <w:pPr>
+        <w:pStyle w:val="SourceCode"/>
+      </w:pPr>
+      <w:r>
+        <w:rPr>
+          <w:rStyle w:val="VerbatimChar"/>
+        </w:rPr>
+        <w:t xml:space="preserve">## </w:t>
+      </w:r>
+      <w:r>
+        <w:br/>
+      </w:r>
+      <w:r>
+        <w:rPr>
+          <w:rStyle w:val="VerbatimChar"/>
+        </w:rPr>
+        <w:t xml:space="preserve">##  Pearson's product-moment correlation</w:t>
+      </w:r>
+      <w:r>
+        <w:br/>
+      </w:r>
+      <w:r>
+        <w:rPr>
+          <w:rStyle w:val="VerbatimChar"/>
+        </w:rPr>
+        <w:t xml:space="preserve">## </w:t>
+      </w:r>
+      <w:r>
+        <w:br/>
+      </w:r>
+      <w:r>
+        <w:rPr>
+          <w:rStyle w:val="VerbatimChar"/>
+        </w:rPr>
+        <w:t xml:space="preserve">## data:  data$Height_W and data$Size_Shoes_W</w:t>
+      </w:r>
+      <w:r>
+        <w:br/>
+      </w:r>
+      <w:r>
+        <w:rPr>
+          <w:rStyle w:val="VerbatimChar"/>
+        </w:rPr>
+        <w:t xml:space="preserve">## t = 3.3742, df = 28, p-value = 0.002183</w:t>
+      </w:r>
+      <w:r>
+        <w:br/>
+      </w:r>
+      <w:r>
+        <w:rPr>
+          <w:rStyle w:val="VerbatimChar"/>
+        </w:rPr>
+        <w:t xml:space="preserve">## alternative hypothesis: true correlation is not equal to 0</w:t>
+      </w:r>
+      <w:r>
+        <w:br/>
+      </w:r>
+      <w:r>
+        <w:rPr>
+          <w:rStyle w:val="VerbatimChar"/>
+        </w:rPr>
+        <w:t xml:space="preserve">## 95 percent confidence interval:</w:t>
+      </w:r>
+      <w:r>
+        <w:br/>
+      </w:r>
+      <w:r>
+        <w:rPr>
+          <w:rStyle w:val="VerbatimChar"/>
+        </w:rPr>
+        <w:t xml:space="preserve">##  0.2200011 0.7522196</w:t>
+      </w:r>
+      <w:r>
+        <w:br/>
+      </w:r>
+      <w:r>
+        <w:rPr>
+          <w:rStyle w:val="VerbatimChar"/>
+        </w:rPr>
+        <w:t xml:space="preserve">## sample estimates:</w:t>
+      </w:r>
+      <w:r>
+        <w:br/>
+      </w:r>
+      <w:r>
+        <w:rPr>
+          <w:rStyle w:val="VerbatimChar"/>
+        </w:rPr>
+        <w:t xml:space="preserve">##       cor </w:t>
+      </w:r>
+      <w:r>
+        <w:br/>
+      </w:r>
+      <w:r>
+        <w:rPr>
+          <w:rStyle w:val="VerbatimChar"/>
+        </w:rPr>
+        <w:t xml:space="preserve">## 0.5376559</w:t>
+      </w:r>
+    </w:p>
+    <w:p>
+      <w:pPr>
+        <w:pStyle w:val="FirstParagraph"/>
+      </w:pPr>
+      <w:r>
+        <w:rPr>
+          <w:bCs/>
+          <w:b/>
+        </w:rPr>
+        <w:t xml:space="preserve">What is a linear correlation coefficient? What is the strength of relationship?</w:t>
+      </w:r>
+      <w:r>
+        <w:rPr>
+          <w:bCs/>
+          <w:b/>
+        </w:rPr>
+        <w:t xml:space="preserve"> </w:t>
+      </w:r>
+      <w:r>
+        <w:t xml:space="preserve"> </w:t>
+      </w:r>
+      <w:r>
+        <w:t xml:space="preserve">.53, Moderate Correlation</w:t>
+      </w:r>
+    </w:p>
+    <w:p>
+      <w:pPr>
+        <w:numPr>
+          <w:ilvl w:val="0"/>
+          <w:numId w:val="1013"/>
+        </w:numPr>
+        <w:pStyle w:val="Compact"/>
+      </w:pPr>
+      <w:r>
+        <w:t xml:space="preserve">(2points) Find regression line for height of women (x-variable) and size of women’s shoes (y-variable)</w:t>
+      </w:r>
+    </w:p>
+    <w:p>
+      <w:pPr>
+        <w:pStyle w:val="SourceCode"/>
+      </w:pPr>
+      <w:r>
+        <w:rPr>
+          <w:rStyle w:val="NormalTok"/>
+        </w:rPr>
+        <w:t xml:space="preserve">womenshoeline</w:t>
+      </w:r>
+      <w:r>
+        <w:rPr>
+          <w:rStyle w:val="OtherTok"/>
+        </w:rPr>
+        <w:t xml:space="preserve">=</w:t>
+      </w:r>
+      <w:r>
+        <w:rPr>
+          <w:rStyle w:val="FunctionTok"/>
+        </w:rPr>
+        <w:t xml:space="preserve">lm</w:t>
+      </w:r>
+      <w:r>
+        <w:rPr>
+          <w:rStyle w:val="NormalTok"/>
+        </w:rPr>
+        <w:t xml:space="preserve">(data</w:t>
+      </w:r>
+      <w:r>
+        <w:rPr>
+          <w:rStyle w:val="SpecialCharTok"/>
+        </w:rPr>
+        <w:t xml:space="preserve">$</w:t>
+      </w:r>
+      <w:r>
+        <w:rPr>
+          <w:rStyle w:val="NormalTok"/>
+        </w:rPr>
+        <w:t xml:space="preserve">Size_Shoes_W</w:t>
+      </w:r>
+      <w:r>
+        <w:rPr>
+          <w:rStyle w:val="SpecialCharTok"/>
+        </w:rPr>
+        <w:t xml:space="preserve">~</w:t>
+      </w:r>
+      <w:r>
+        <w:rPr>
+          <w:rStyle w:val="NormalTok"/>
+        </w:rPr>
+        <w:t xml:space="preserve">data</w:t>
+      </w:r>
+      <w:r>
+        <w:rPr>
+          <w:rStyle w:val="SpecialCharTok"/>
+        </w:rPr>
+        <w:t xml:space="preserve">$</w:t>
+      </w:r>
+      <w:r>
+        <w:rPr>
+          <w:rStyle w:val="NormalTok"/>
+        </w:rPr>
+        <w:t xml:space="preserve">Height_W)</w:t>
+      </w:r>
+      <w:r>
+        <w:br/>
+      </w:r>
+      <w:r>
+        <w:rPr>
+          <w:rStyle w:val="NormalTok"/>
+        </w:rPr>
+        <w:t xml:space="preserve">womenshoeline</w:t>
+      </w:r>
+    </w:p>
+    <w:p>
+      <w:pPr>
+        <w:pStyle w:val="SourceCode"/>
+      </w:pPr>
+      <w:r>
+        <w:rPr>
+          <w:rStyle w:val="VerbatimChar"/>
+        </w:rPr>
+        <w:t xml:space="preserve">## </w:t>
+      </w:r>
+      <w:r>
+        <w:br/>
+      </w:r>
+      <w:r>
+        <w:rPr>
+          <w:rStyle w:val="VerbatimChar"/>
+        </w:rPr>
+        <w:t xml:space="preserve">## Call:</w:t>
+      </w:r>
+      <w:r>
+        <w:br/>
+      </w:r>
+      <w:r>
+        <w:rPr>
+          <w:rStyle w:val="VerbatimChar"/>
+        </w:rPr>
+        <w:t xml:space="preserve">## lm(formula = data$Size_Shoes_W ~ data$Height_W)</w:t>
+      </w:r>
+      <w:r>
+        <w:br/>
+      </w:r>
+      <w:r>
+        <w:rPr>
+          <w:rStyle w:val="VerbatimChar"/>
+        </w:rPr>
+        <w:t xml:space="preserve">## </w:t>
+      </w:r>
+      <w:r>
+        <w:br/>
+      </w:r>
+      <w:r>
+        <w:rPr>
+          <w:rStyle w:val="VerbatimChar"/>
+        </w:rPr>
+        <w:t xml:space="preserve">## Coefficients:</w:t>
+      </w:r>
+      <w:r>
+        <w:br/>
+      </w:r>
+      <w:r>
+        <w:rPr>
+          <w:rStyle w:val="VerbatimChar"/>
+        </w:rPr>
+        <w:t xml:space="preserve">##   (Intercept)  data$Height_W  </w:t>
+      </w:r>
+      <w:r>
+        <w:br/>
+      </w:r>
+      <w:r>
+        <w:rPr>
+          <w:rStyle w:val="VerbatimChar"/>
+        </w:rPr>
+        <w:t xml:space="preserve">##        -8.629          0.269</w:t>
+      </w:r>
+    </w:p>
+    <w:p>
+      <w:pPr>
+        <w:pStyle w:val="FirstParagraph"/>
+      </w:pPr>
+      <w:r>
+        <w:rPr>
+          <w:bCs/>
+          <w:b/>
+        </w:rPr>
+        <w:t xml:space="preserve">What is a regression line?</w:t>
+      </w:r>
+      <w:r>
+        <w:t xml:space="preserve"> </w:t>
+      </w:r>
+      <m:oMath>
+        <m:r>
+          <m:t>s</m:t>
+        </m:r>
+        <m:r>
+          <m:t>h</m:t>
+        </m:r>
+        <m:r>
+          <m:t>o</m:t>
+        </m:r>
+        <m:r>
+          <m:t>e</m:t>
+        </m:r>
+        <m:r>
+          <m:t>s</m:t>
+        </m:r>
+        <m:r>
+          <m:t>i</m:t>
+        </m:r>
+        <m:r>
+          <m:t>z</m:t>
+        </m:r>
+        <m:r>
+          <m:t>e</m:t>
+        </m:r>
+        <m:r>
+          <m:rPr>
+            <m:sty m:val="p"/>
+          </m:rPr>
+          <m:t>=</m:t>
+        </m:r>
+        <m:r>
+          <m:t>.269</m:t>
+        </m:r>
+        <m:r>
+          <m:rPr>
+            <m:sty m:val="p"/>
+          </m:rPr>
+          <m:t>×</m:t>
+        </m:r>
+        <m:r>
+          <m:t>h</m:t>
+        </m:r>
+        <m:r>
+          <m:t>e</m:t>
+        </m:r>
+        <m:r>
+          <m:t>i</m:t>
+        </m:r>
+        <m:r>
+          <m:t>g</m:t>
+        </m:r>
+        <m:r>
+          <m:t>h</m:t>
+        </m:r>
+        <m:r>
+          <m:t>t</m:t>
+        </m:r>
+        <m:r>
+          <m:rPr>
+            <m:sty m:val="p"/>
+          </m:rPr>
+          <m:t>−</m:t>
+        </m:r>
+        <m:r>
+          <m:t>8.629</m:t>
+        </m:r>
+      </m:oMath>
+    </w:p>
+    <w:p>
+      <w:pPr>
+        <w:numPr>
+          <w:ilvl w:val="0"/>
+          <w:numId w:val="1014"/>
+        </w:numPr>
+        <w:pStyle w:val="Compact"/>
+      </w:pPr>
+      <w:r>
         <w:t xml:space="preserve">(2points) Construct a scatter plot for height of women (x-axis) and size of women’s shoes (y-axis) and the regression line on the same plot.</w:t>
+      </w:r>
+    </w:p>
+    <w:p>
+      <w:pPr>
+        <w:pStyle w:val="SourceCode"/>
+      </w:pPr>
+      <w:r>
+        <w:rPr>
+          <w:rStyle w:val="FunctionTok"/>
+        </w:rPr>
+        <w:t xml:space="preserve">plot</w:t>
+      </w:r>
+      <w:r>
+        <w:rPr>
+          <w:rStyle w:val="NormalTok"/>
+        </w:rPr>
+        <w:t xml:space="preserve">(data</w:t>
+      </w:r>
+      <w:r>
+        <w:rPr>
+          <w:rStyle w:val="SpecialCharTok"/>
+        </w:rPr>
+        <w:t xml:space="preserve">$</w:t>
+      </w:r>
+      <w:r>
+        <w:rPr>
+          <w:rStyle w:val="NormalTok"/>
+        </w:rPr>
+        <w:t xml:space="preserve">Height_W, data</w:t>
+      </w:r>
+      <w:r>
+        <w:rPr>
+          <w:rStyle w:val="SpecialCharTok"/>
+        </w:rPr>
+        <w:t xml:space="preserve">$</w:t>
+      </w:r>
+      <w:r>
+        <w:rPr>
+          <w:rStyle w:val="NormalTok"/>
+        </w:rPr>
+        <w:t xml:space="preserve">Size_Shoes_W,</w:t>
+      </w:r>
+      <w:r>
+        <w:br/>
+      </w:r>
+      <w:r>
+        <w:rPr>
+          <w:rStyle w:val="NormalTok"/>
+        </w:rPr>
+        <w:t xml:space="preserve">     </w:t>
+      </w:r>
+      <w:r>
+        <w:rPr>
+          <w:rStyle w:val="AttributeTok"/>
+        </w:rPr>
+        <w:t xml:space="preserve">xlab =</w:t>
+      </w:r>
+      <w:r>
+        <w:rPr>
+          <w:rStyle w:val="NormalTok"/>
+        </w:rPr>
+        <w:t xml:space="preserve"> </w:t>
+      </w:r>
+      <w:r>
+        <w:rPr>
+          <w:rStyle w:val="StringTok"/>
+        </w:rPr>
+        <w:t xml:space="preserve">"Height"</w:t>
+      </w:r>
+      <w:r>
+        <w:rPr>
+          <w:rStyle w:val="NormalTok"/>
+        </w:rPr>
+        <w:t xml:space="preserve">,</w:t>
+      </w:r>
+      <w:r>
+        <w:br/>
+      </w:r>
+      <w:r>
+        <w:rPr>
+          <w:rStyle w:val="NormalTok"/>
+        </w:rPr>
+        <w:t xml:space="preserve">     </w:t>
+      </w:r>
+      <w:r>
+        <w:rPr>
+          <w:rStyle w:val="AttributeTok"/>
+        </w:rPr>
+        <w:t xml:space="preserve">ylab =</w:t>
+      </w:r>
+      <w:r>
+        <w:rPr>
+          <w:rStyle w:val="NormalTok"/>
+        </w:rPr>
+        <w:t xml:space="preserve"> </w:t>
+      </w:r>
+      <w:r>
+        <w:rPr>
+          <w:rStyle w:val="StringTok"/>
+        </w:rPr>
+        <w:t xml:space="preserve">"Shoe Size"</w:t>
+      </w:r>
+      <w:r>
+        <w:rPr>
+          <w:rStyle w:val="NormalTok"/>
+        </w:rPr>
+        <w:t xml:space="preserve">)</w:t>
+      </w:r>
+      <w:r>
+        <w:br/>
+      </w:r>
+      <w:r>
+        <w:br/>
+      </w:r>
+      <w:r>
+        <w:rPr>
+          <w:rStyle w:val="FunctionTok"/>
+        </w:rPr>
+        <w:t xml:space="preserve">abline</w:t>
+      </w:r>
+      <w:r>
+        <w:rPr>
+          <w:rStyle w:val="NormalTok"/>
+        </w:rPr>
+        <w:t xml:space="preserve">(womenshoeline)</w:t>
+      </w:r>
+    </w:p>
+    <w:p>
+      <w:pPr>
+        <w:pStyle w:val="FirstParagraph"/>
+      </w:pPr>
+      <w:r>
+        <w:drawing>
+          <wp:inline>
+            <wp:extent cx="4620126" cy="3696101"/>
+            <wp:effectExtent b="0" l="0" r="0" t="0"/>
+            <wp:docPr descr="" title="" id="48" name="Picture"/>
+            <a:graphic>
+              <a:graphicData uri="http://schemas.openxmlformats.org/drawingml/2006/picture">
+                <pic:pic>
+                  <pic:nvPicPr>
+                    <pic:cNvPr descr="Project20211_files/figure-docx/unnamed-chunk-23-1.png" id="49" name="Picture"/>
+                    <pic:cNvPicPr>
+                      <a:picLocks noChangeArrowheads="1" noChangeAspect="1"/>
+                    </pic:cNvPicPr>
+                  </pic:nvPicPr>
+                  <pic:blipFill>
+                    <a:blip r:embed="rId47"/>
+                    <a:stretch>
+                      <a:fillRect/>
+                    </a:stretch>
+                  </pic:blipFill>
+                  <pic:spPr bwMode="auto">
+                    <a:xfrm>
+                      <a:off x="0" y="0"/>
+                      <a:ext cx="4620126" cy="3696101"/>
+                    </a:xfrm>
+                    <a:prstGeom prst="rect">
+                      <a:avLst/>
+                    </a:prstGeom>
+                    <a:noFill/>
+                    <a:ln w="9525">
+                      <a:noFill/>
+                      <a:headEnd/>
+                      <a:tailEnd/>
+                    </a:ln>
+                  </pic:spPr>
+                </pic:pic>
+              </a:graphicData>
+            </a:graphic>
+          </wp:inline>
+        </w:drawing>
       </w:r>
     </w:p>
     <w:sectPr/>
@@ -3812,6 +5699,91 @@
       </w:pPr>
     </w:lvl>
   </w:abstractNum>
+  <w:abstractNum w:abstractNumId="994218">
+    <w:nsid w:val="A994218"/>
+    <w:multiLevelType w:val="multilevel"/>
+    <w:lvl w:ilvl="0">
+      <w:start w:val="18"/>
+      <w:numFmt w:val="decimal"/>
+      <w:lvlText w:val="%1)"/>
+      <w:lvlJc w:val="left"/>
+      <w:pPr>
+        <w:ind w:left="720" w:hanging="480"/>
+      </w:pPr>
+    </w:lvl>
+    <w:lvl w:ilvl="1">
+      <w:start w:val="18"/>
+      <w:numFmt w:val="decimal"/>
+      <w:lvlText w:val="%2)"/>
+      <w:lvlJc w:val="left"/>
+      <w:pPr>
+        <w:ind w:left="1440" w:hanging="480"/>
+      </w:pPr>
+    </w:lvl>
+    <w:lvl w:ilvl="2">
+      <w:start w:val="18"/>
+      <w:numFmt w:val="decimal"/>
+      <w:lvlText w:val="%3)"/>
+      <w:lvlJc w:val="left"/>
+      <w:pPr>
+        <w:ind w:left="2160" w:hanging="480"/>
+      </w:pPr>
+    </w:lvl>
+    <w:lvl w:ilvl="3">
+      <w:start w:val="18"/>
+      <w:numFmt w:val="decimal"/>
+      <w:lvlText w:val="%4)"/>
+      <w:lvlJc w:val="left"/>
+      <w:pPr>
+        <w:ind w:left="2880" w:hanging="480"/>
+      </w:pPr>
+    </w:lvl>
+    <w:lvl w:ilvl="4">
+      <w:start w:val="18"/>
+      <w:numFmt w:val="decimal"/>
+      <w:lvlText w:val="%5)"/>
+      <w:lvlJc w:val="left"/>
+      <w:pPr>
+        <w:ind w:left="3600" w:hanging="480"/>
+      </w:pPr>
+    </w:lvl>
+    <w:lvl w:ilvl="5">
+      <w:start w:val="18"/>
+      <w:numFmt w:val="decimal"/>
+      <w:lvlText w:val="%6)"/>
+      <w:lvlJc w:val="left"/>
+      <w:pPr>
+        <w:ind w:left="4320" w:hanging="480"/>
+      </w:pPr>
+    </w:lvl>
+    <w:lvl w:ilvl="6">
+      <w:start w:val="18"/>
+      <w:numFmt w:val="decimal"/>
+      <w:lvlText w:val="%7)"/>
+      <w:lvlJc w:val="left"/>
+      <w:pPr>
+        <w:ind w:left="5040" w:hanging="480"/>
+      </w:pPr>
+    </w:lvl>
+    <w:lvl w:ilvl="7">
+      <w:start w:val="18"/>
+      <w:numFmt w:val="decimal"/>
+      <w:lvlText w:val="%8)"/>
+      <w:lvlJc w:val="left"/>
+      <w:pPr>
+        <w:ind w:left="5760" w:hanging="480"/>
+      </w:pPr>
+    </w:lvl>
+    <w:lvl w:ilvl="8">
+      <w:start w:val="18"/>
+      <w:numFmt w:val="decimal"/>
+      <w:lvlText w:val="%9)"/>
+      <w:lvlJc w:val="left"/>
+      <w:pPr>
+        <w:ind w:left="6480" w:hanging="480"/>
+      </w:pPr>
+    </w:lvl>
+  </w:abstractNum>
   <w:abstractNum w:abstractNumId="994219">
     <w:nsid w:val="A994219"/>
     <w:multiLevelType w:val="multilevel"/>
@@ -3897,11 +5869,11 @@
       </w:pPr>
     </w:lvl>
   </w:abstractNum>
-  <w:abstractNum w:abstractNumId="994220">
-    <w:nsid w:val="A994220"/>
+  <w:abstractNum w:abstractNumId="994221">
+    <w:nsid w:val="A994221"/>
     <w:multiLevelType w:val="multilevel"/>
     <w:lvl w:ilvl="0">
-      <w:start w:val="20"/>
+      <w:start w:val="21"/>
       <w:numFmt w:val="decimal"/>
       <w:lvlText w:val="%1)"/>
       <w:lvlJc w:val="left"/>
@@ -3910,7 +5882,7 @@
       </w:pPr>
     </w:lvl>
     <w:lvl w:ilvl="1">
-      <w:start w:val="20"/>
+      <w:start w:val="21"/>
       <w:numFmt w:val="decimal"/>
       <w:lvlText w:val="%2)"/>
       <w:lvlJc w:val="left"/>
@@ -3919,7 +5891,7 @@
       </w:pPr>
     </w:lvl>
     <w:lvl w:ilvl="2">
-      <w:start w:val="20"/>
+      <w:start w:val="21"/>
       <w:numFmt w:val="decimal"/>
       <w:lvlText w:val="%3)"/>
       <w:lvlJc w:val="left"/>
@@ -3928,7 +5900,7 @@
       </w:pPr>
     </w:lvl>
     <w:lvl w:ilvl="3">
-      <w:start w:val="20"/>
+      <w:start w:val="21"/>
       <w:numFmt w:val="decimal"/>
       <w:lvlText w:val="%4)"/>
       <w:lvlJc w:val="left"/>
@@ -3937,7 +5909,7 @@
       </w:pPr>
     </w:lvl>
     <w:lvl w:ilvl="4">
-      <w:start w:val="20"/>
+      <w:start w:val="21"/>
       <w:numFmt w:val="decimal"/>
       <w:lvlText w:val="%5)"/>
       <w:lvlJc w:val="left"/>
@@ -3946,7 +5918,7 @@
       </w:pPr>
     </w:lvl>
     <w:lvl w:ilvl="5">
-      <w:start w:val="20"/>
+      <w:start w:val="21"/>
       <w:numFmt w:val="decimal"/>
       <w:lvlText w:val="%6)"/>
       <w:lvlJc w:val="left"/>
@@ -3955,7 +5927,7 @@
       </w:pPr>
     </w:lvl>
     <w:lvl w:ilvl="6">
-      <w:start w:val="20"/>
+      <w:start w:val="21"/>
       <w:numFmt w:val="decimal"/>
       <w:lvlText w:val="%7)"/>
       <w:lvlJc w:val="left"/>
@@ -3964,7 +5936,7 @@
       </w:pPr>
     </w:lvl>
     <w:lvl w:ilvl="7">
-      <w:start w:val="20"/>
+      <w:start w:val="21"/>
       <w:numFmt w:val="decimal"/>
       <w:lvlText w:val="%8)"/>
       <w:lvlJc w:val="left"/>
@@ -3973,7 +5945,92 @@
       </w:pPr>
     </w:lvl>
     <w:lvl w:ilvl="8">
-      <w:start w:val="20"/>
+      <w:start w:val="21"/>
+      <w:numFmt w:val="decimal"/>
+      <w:lvlText w:val="%9)"/>
+      <w:lvlJc w:val="left"/>
+      <w:pPr>
+        <w:ind w:left="6480" w:hanging="480"/>
+      </w:pPr>
+    </w:lvl>
+  </w:abstractNum>
+  <w:abstractNum w:abstractNumId="994222">
+    <w:nsid w:val="A994222"/>
+    <w:multiLevelType w:val="multilevel"/>
+    <w:lvl w:ilvl="0">
+      <w:start w:val="22"/>
+      <w:numFmt w:val="decimal"/>
+      <w:lvlText w:val="%1)"/>
+      <w:lvlJc w:val="left"/>
+      <w:pPr>
+        <w:ind w:left="720" w:hanging="480"/>
+      </w:pPr>
+    </w:lvl>
+    <w:lvl w:ilvl="1">
+      <w:start w:val="22"/>
+      <w:numFmt w:val="decimal"/>
+      <w:lvlText w:val="%2)"/>
+      <w:lvlJc w:val="left"/>
+      <w:pPr>
+        <w:ind w:left="1440" w:hanging="480"/>
+      </w:pPr>
+    </w:lvl>
+    <w:lvl w:ilvl="2">
+      <w:start w:val="22"/>
+      <w:numFmt w:val="decimal"/>
+      <w:lvlText w:val="%3)"/>
+      <w:lvlJc w:val="left"/>
+      <w:pPr>
+        <w:ind w:left="2160" w:hanging="480"/>
+      </w:pPr>
+    </w:lvl>
+    <w:lvl w:ilvl="3">
+      <w:start w:val="22"/>
+      <w:numFmt w:val="decimal"/>
+      <w:lvlText w:val="%4)"/>
+      <w:lvlJc w:val="left"/>
+      <w:pPr>
+        <w:ind w:left="2880" w:hanging="480"/>
+      </w:pPr>
+    </w:lvl>
+    <w:lvl w:ilvl="4">
+      <w:start w:val="22"/>
+      <w:numFmt w:val="decimal"/>
+      <w:lvlText w:val="%5)"/>
+      <w:lvlJc w:val="left"/>
+      <w:pPr>
+        <w:ind w:left="3600" w:hanging="480"/>
+      </w:pPr>
+    </w:lvl>
+    <w:lvl w:ilvl="5">
+      <w:start w:val="22"/>
+      <w:numFmt w:val="decimal"/>
+      <w:lvlText w:val="%6)"/>
+      <w:lvlJc w:val="left"/>
+      <w:pPr>
+        <w:ind w:left="4320" w:hanging="480"/>
+      </w:pPr>
+    </w:lvl>
+    <w:lvl w:ilvl="6">
+      <w:start w:val="22"/>
+      <w:numFmt w:val="decimal"/>
+      <w:lvlText w:val="%7)"/>
+      <w:lvlJc w:val="left"/>
+      <w:pPr>
+        <w:ind w:left="5040" w:hanging="480"/>
+      </w:pPr>
+    </w:lvl>
+    <w:lvl w:ilvl="7">
+      <w:start w:val="22"/>
+      <w:numFmt w:val="decimal"/>
+      <w:lvlText w:val="%8)"/>
+      <w:lvlJc w:val="left"/>
+      <w:pPr>
+        <w:ind w:left="5760" w:hanging="480"/>
+      </w:pPr>
+    </w:lvl>
+    <w:lvl w:ilvl="8">
+      <w:start w:val="22"/>
       <w:numFmt w:val="decimal"/>
       <w:lvlText w:val="%9)"/>
       <w:lvlJc w:val="left"/>
@@ -4396,6 +6453,36 @@
     </w:lvlOverride>
   </w:num>
   <w:num w:numId="1009">
+    <w:abstractNumId w:val="994218"/>
+    <w:lvlOverride w:ilvl="0">
+      <w:startOverride w:val="18"/>
+    </w:lvlOverride>
+    <w:lvlOverride w:ilvl="1">
+      <w:startOverride w:val="18"/>
+    </w:lvlOverride>
+    <w:lvlOverride w:ilvl="2">
+      <w:startOverride w:val="18"/>
+    </w:lvlOverride>
+    <w:lvlOverride w:ilvl="3">
+      <w:startOverride w:val="18"/>
+    </w:lvlOverride>
+    <w:lvlOverride w:ilvl="4">
+      <w:startOverride w:val="18"/>
+    </w:lvlOverride>
+    <w:lvlOverride w:ilvl="5">
+      <w:startOverride w:val="18"/>
+    </w:lvlOverride>
+    <w:lvlOverride w:ilvl="6">
+      <w:startOverride w:val="18"/>
+    </w:lvlOverride>
+    <w:lvlOverride w:ilvl="7">
+      <w:startOverride w:val="18"/>
+    </w:lvlOverride>
+    <w:lvlOverride w:ilvl="8">
+      <w:startOverride w:val="18"/>
+    </w:lvlOverride>
+  </w:num>
+  <w:num w:numId="1010">
     <w:abstractNumId w:val="994219"/>
     <w:lvlOverride w:ilvl="0">
       <w:startOverride w:val="19"/>
@@ -4425,37 +6512,67 @@
       <w:startOverride w:val="19"/>
     </w:lvlOverride>
   </w:num>
-  <w:num w:numId="1010">
-    <w:abstractNumId w:val="994220"/>
+  <w:num w:numId="1011">
+    <w:abstractNumId w:val="994221"/>
     <w:lvlOverride w:ilvl="0">
-      <w:startOverride w:val="20"/>
+      <w:startOverride w:val="21"/>
     </w:lvlOverride>
     <w:lvlOverride w:ilvl="1">
-      <w:startOverride w:val="20"/>
+      <w:startOverride w:val="21"/>
     </w:lvlOverride>
     <w:lvlOverride w:ilvl="2">
-      <w:startOverride w:val="20"/>
+      <w:startOverride w:val="21"/>
     </w:lvlOverride>
     <w:lvlOverride w:ilvl="3">
-      <w:startOverride w:val="20"/>
+      <w:startOverride w:val="21"/>
     </w:lvlOverride>
     <w:lvlOverride w:ilvl="4">
-      <w:startOverride w:val="20"/>
+      <w:startOverride w:val="21"/>
     </w:lvlOverride>
     <w:lvlOverride w:ilvl="5">
-      <w:startOverride w:val="20"/>
+      <w:startOverride w:val="21"/>
     </w:lvlOverride>
     <w:lvlOverride w:ilvl="6">
-      <w:startOverride w:val="20"/>
+      <w:startOverride w:val="21"/>
     </w:lvlOverride>
     <w:lvlOverride w:ilvl="7">
-      <w:startOverride w:val="20"/>
+      <w:startOverride w:val="21"/>
     </w:lvlOverride>
     <w:lvlOverride w:ilvl="8">
-      <w:startOverride w:val="20"/>
+      <w:startOverride w:val="21"/>
     </w:lvlOverride>
   </w:num>
-  <w:num w:numId="1011">
+  <w:num w:numId="1012">
+    <w:abstractNumId w:val="994222"/>
+    <w:lvlOverride w:ilvl="0">
+      <w:startOverride w:val="22"/>
+    </w:lvlOverride>
+    <w:lvlOverride w:ilvl="1">
+      <w:startOverride w:val="22"/>
+    </w:lvlOverride>
+    <w:lvlOverride w:ilvl="2">
+      <w:startOverride w:val="22"/>
+    </w:lvlOverride>
+    <w:lvlOverride w:ilvl="3">
+      <w:startOverride w:val="22"/>
+    </w:lvlOverride>
+    <w:lvlOverride w:ilvl="4">
+      <w:startOverride w:val="22"/>
+    </w:lvlOverride>
+    <w:lvlOverride w:ilvl="5">
+      <w:startOverride w:val="22"/>
+    </w:lvlOverride>
+    <w:lvlOverride w:ilvl="6">
+      <w:startOverride w:val="22"/>
+    </w:lvlOverride>
+    <w:lvlOverride w:ilvl="7">
+      <w:startOverride w:val="22"/>
+    </w:lvlOverride>
+    <w:lvlOverride w:ilvl="8">
+      <w:startOverride w:val="22"/>
+    </w:lvlOverride>
+  </w:num>
+  <w:num w:numId="1013">
     <w:abstractNumId w:val="994223"/>
     <w:lvlOverride w:ilvl="0">
       <w:startOverride w:val="23"/>
@@ -4485,7 +6602,7 @@
       <w:startOverride w:val="23"/>
     </w:lvlOverride>
   </w:num>
-  <w:num w:numId="1012">
+  <w:num w:numId="1014">
     <w:abstractNumId w:val="994224"/>
     <w:lvlOverride w:ilvl="0">
       <w:startOverride w:val="24"/>
